--- a/FinalProject/CS116_Fall2022_Project_Description.docx
+++ b/FinalProject/CS116_Fall2022_Project_Description.docx
@@ -765,7 +765,6 @@
           <w:sz w:val="24"/>
           <w:szCs w:val="24"/>
         </w:rPr>
-        <w:lastRenderedPageBreak/>
         <w:t>Based on index</w:t>
       </w:r>
     </w:p>
@@ -1657,7 +1656,6 @@
           <w:sz w:val="24"/>
           <w:szCs w:val="24"/>
         </w:rPr>
-        <w:lastRenderedPageBreak/>
         <w:t>Multiple users can share the same name,</w:t>
       </w:r>
     </w:p>
@@ -2042,7 +2040,6 @@
           <w:sz w:val="24"/>
           <w:szCs w:val="24"/>
         </w:rPr>
-        <w:lastRenderedPageBreak/>
         <w:t>Project design draft</w:t>
       </w:r>
     </w:p>
@@ -3678,15 +3675,15 @@
         <w:tblLook w:val="04A0" w:firstRow="1" w:lastRow="0" w:firstColumn="1" w:lastColumn="0" w:noHBand="0" w:noVBand="1"/>
       </w:tblPr>
       <w:tblGrid>
-        <w:gridCol w:w="1311"/>
-        <w:gridCol w:w="1967"/>
-        <w:gridCol w:w="554"/>
-        <w:gridCol w:w="412"/>
+        <w:gridCol w:w="1398"/>
+        <w:gridCol w:w="2107"/>
+        <w:gridCol w:w="581"/>
+        <w:gridCol w:w="427"/>
+        <w:gridCol w:w="997"/>
         <w:gridCol w:w="939"/>
-        <w:gridCol w:w="885"/>
-        <w:gridCol w:w="1285"/>
-        <w:gridCol w:w="632"/>
-        <w:gridCol w:w="1365"/>
+        <w:gridCol w:w="971"/>
+        <w:gridCol w:w="473"/>
+        <w:gridCol w:w="1457"/>
       </w:tblGrid>
       <w:tr>
         <w:tc>
@@ -5107,7 +5104,7 @@
               <w:jc w:val="both"/>
             </w:pPr>
             <w:r>
-              <w:t>Int numberOfRecordings</w:t>
+              <w:t>N/A</w:t>
             </w:r>
           </w:p>
         </w:tc>
@@ -5121,14 +5118,7 @@
               <w:jc w:val="both"/>
             </w:pPr>
             <w:r>
-              <w:t xml:space="preserve">“Plays” </w:t>
-            </w:r>
-            <w:r>
-              <w:t xml:space="preserve">the specified amount of </w:t>
-            </w:r>
-            <w:r>
-              <w:lastRenderedPageBreak/>
-              <w:t>recordings from the playlist in a random order</w:t>
+              <w:t>Swaps the positions of all songs in the recordingList at random</w:t>
             </w:r>
           </w:p>
         </w:tc>
@@ -5144,7 +5134,6 @@
               <w:jc w:val="both"/>
             </w:pPr>
             <w:r>
-              <w:lastRenderedPageBreak/>
               <w:t>load</w:t>
             </w:r>
           </w:p>
@@ -5217,7 +5206,10 @@
               <w:jc w:val="both"/>
             </w:pPr>
             <w:r>
-              <w:t>String fileName</w:t>
+              <w:t xml:space="preserve">String </w:t>
+            </w:r>
+            <w:r>
+              <w:t>filename, String username</w:t>
             </w:r>
           </w:p>
         </w:tc>
@@ -5231,7 +5223,7 @@
               <w:jc w:val="both"/>
             </w:pPr>
             <w:r>
-              <w:t>Takes the contents of a csv file and then determines if each line makes a valid recording object. Afterwards replacing the contents of the ArrayList with the parsed values</w:t>
+              <w:t>Takes either a csv file name or a string that matches another user object and then appends the contents of the associated file to the current user’s playlist</w:t>
             </w:r>
           </w:p>
         </w:tc>
@@ -5334,6 +5326,108 @@
             </w:pPr>
             <w:r>
               <w:t>Overrides toString</w:t>
+            </w:r>
+          </w:p>
+        </w:tc>
+      </w:tr>
+      <w:tr>
+        <w:tc>
+          <w:tcPr>
+            <w:tcW w:w="1447" w:type="dxa"/>
+          </w:tcPr>
+          <w:p>
+            <w:pPr>
+              <w:spacing w:after="0" w:line="240" w:lineRule="auto"/>
+              <w:jc w:val="both"/>
+            </w:pPr>
+            <w:r>
+              <w:t>getSize</w:t>
+            </w:r>
+          </w:p>
+        </w:tc>
+        <w:tc>
+          <w:tcPr>
+            <w:tcW w:w="2188" w:type="dxa"/>
+          </w:tcPr>
+          <w:p>
+            <w:pPr>
+              <w:spacing w:after="0" w:line="240" w:lineRule="auto"/>
+              <w:jc w:val="both"/>
+            </w:pPr>
+            <w:r>
+              <w:t>Int</w:t>
+            </w:r>
+          </w:p>
+        </w:tc>
+        <w:tc>
+          <w:tcPr>
+            <w:tcW w:w="1034" w:type="dxa"/>
+            <w:gridSpan w:val="2"/>
+          </w:tcPr>
+          <w:p>
+            <w:pPr>
+              <w:spacing w:after="0" w:line="240" w:lineRule="auto"/>
+              <w:jc w:val="both"/>
+            </w:pPr>
+            <w:r>
+              <w:t>No</w:t>
+            </w:r>
+          </w:p>
+        </w:tc>
+        <w:tc>
+          <w:tcPr>
+            <w:tcW w:w="1031" w:type="dxa"/>
+          </w:tcPr>
+          <w:p>
+            <w:pPr>
+              <w:spacing w:after="0" w:line="240" w:lineRule="auto"/>
+              <w:jc w:val="both"/>
+            </w:pPr>
+            <w:r>
+              <w:t>No</w:t>
+            </w:r>
+          </w:p>
+        </w:tc>
+        <w:tc>
+          <w:tcPr>
+            <w:tcW w:w="970" w:type="dxa"/>
+          </w:tcPr>
+          <w:p>
+            <w:pPr>
+              <w:spacing w:after="0" w:line="240" w:lineRule="auto"/>
+              <w:jc w:val="both"/>
+            </w:pPr>
+            <w:r>
+              <w:t>Public</w:t>
+            </w:r>
+          </w:p>
+        </w:tc>
+        <w:tc>
+          <w:tcPr>
+            <w:tcW w:w="1170" w:type="dxa"/>
+            <w:gridSpan w:val="2"/>
+          </w:tcPr>
+          <w:p>
+            <w:pPr>
+              <w:spacing w:after="0" w:line="240" w:lineRule="auto"/>
+              <w:jc w:val="both"/>
+            </w:pPr>
+            <w:r>
+              <w:t>Size of recordingList</w:t>
+            </w:r>
+          </w:p>
+        </w:tc>
+        <w:tc>
+          <w:tcPr>
+            <w:tcW w:w="1510" w:type="dxa"/>
+          </w:tcPr>
+          <w:p>
+            <w:pPr>
+              <w:spacing w:after="0" w:line="240" w:lineRule="auto"/>
+              <w:jc w:val="both"/>
+            </w:pPr>
+            <w:r>
+              <w:t>Covience method for getting the size of a playlist</w:t>
             </w:r>
           </w:p>
         </w:tc>
@@ -5352,14 +5446,14 @@
       </w:tblPr>
       <w:tblGrid>
         <w:gridCol w:w="1607"/>
-        <w:gridCol w:w="827"/>
+        <w:gridCol w:w="839"/>
         <w:gridCol w:w="603"/>
         <w:gridCol w:w="451"/>
         <w:gridCol w:w="1100"/>
-        <w:gridCol w:w="1020"/>
+        <w:gridCol w:w="1019"/>
         <w:gridCol w:w="857"/>
-        <w:gridCol w:w="744"/>
-        <w:gridCol w:w="2141"/>
+        <w:gridCol w:w="741"/>
+        <w:gridCol w:w="2133"/>
       </w:tblGrid>
       <w:tr>
         <w:tc>
@@ -6361,7 +6455,6 @@
               <w:jc w:val="both"/>
             </w:pPr>
             <w:r>
-              <w:lastRenderedPageBreak/>
               <w:t>getName</w:t>
             </w:r>
           </w:p>
@@ -6755,6 +6848,210 @@
             </w:pPr>
             <w:r>
               <w:t>Returns string of relevant data to the song like the attributes of the object in string form and formatted</w:t>
+            </w:r>
+          </w:p>
+        </w:tc>
+      </w:tr>
+      <w:tr>
+        <w:tc>
+          <w:tcPr>
+            <w:tcW w:w="1607" w:type="dxa"/>
+          </w:tcPr>
+          <w:p>
+            <w:pPr>
+              <w:spacing w:after="0" w:line="240" w:lineRule="auto"/>
+              <w:jc w:val="both"/>
+            </w:pPr>
+            <w:r>
+              <w:t>getType</w:t>
+            </w:r>
+          </w:p>
+        </w:tc>
+        <w:tc>
+          <w:tcPr>
+            <w:tcW w:w="827" w:type="dxa"/>
+          </w:tcPr>
+          <w:p>
+            <w:pPr>
+              <w:spacing w:after="0" w:line="240" w:lineRule="auto"/>
+              <w:jc w:val="both"/>
+            </w:pPr>
+            <w:r>
+              <w:t>String</w:t>
+            </w:r>
+          </w:p>
+        </w:tc>
+        <w:tc>
+          <w:tcPr>
+            <w:tcW w:w="1054" w:type="dxa"/>
+            <w:gridSpan w:val="2"/>
+          </w:tcPr>
+          <w:p>
+            <w:pPr>
+              <w:spacing w:after="0" w:line="240" w:lineRule="auto"/>
+              <w:jc w:val="both"/>
+            </w:pPr>
+            <w:r>
+              <w:t>No</w:t>
+            </w:r>
+          </w:p>
+        </w:tc>
+        <w:tc>
+          <w:tcPr>
+            <w:tcW w:w="1100" w:type="dxa"/>
+          </w:tcPr>
+          <w:p>
+            <w:pPr>
+              <w:spacing w:after="0" w:line="240" w:lineRule="auto"/>
+              <w:jc w:val="both"/>
+            </w:pPr>
+            <w:r>
+              <w:t>No</w:t>
+            </w:r>
+          </w:p>
+        </w:tc>
+        <w:tc>
+          <w:tcPr>
+            <w:tcW w:w="1020" w:type="dxa"/>
+          </w:tcPr>
+          <w:p>
+            <w:pPr>
+              <w:spacing w:after="0" w:line="240" w:lineRule="auto"/>
+              <w:jc w:val="both"/>
+            </w:pPr>
+            <w:r>
+              <w:t>public</w:t>
+            </w:r>
+          </w:p>
+        </w:tc>
+        <w:tc>
+          <w:tcPr>
+            <w:tcW w:w="1601" w:type="dxa"/>
+            <w:gridSpan w:val="2"/>
+          </w:tcPr>
+          <w:p>
+            <w:pPr>
+              <w:spacing w:after="0" w:line="240" w:lineRule="auto"/>
+              <w:jc w:val="both"/>
+            </w:pPr>
+            <w:r>
+              <w:t>“R”</w:t>
+            </w:r>
+          </w:p>
+        </w:tc>
+        <w:tc>
+          <w:tcPr>
+            <w:tcW w:w="2141" w:type="dxa"/>
+          </w:tcPr>
+          <w:p>
+            <w:pPr>
+              <w:spacing w:after="0" w:line="240" w:lineRule="auto"/>
+              <w:jc w:val="both"/>
+            </w:pPr>
+            <w:r>
+              <w:t>Default method that is later overwritten in children classes, used to identify what type of recording the object is</w:t>
+            </w:r>
+          </w:p>
+        </w:tc>
+      </w:tr>
+      <w:tr>
+        <w:tc>
+          <w:tcPr>
+            <w:tcW w:w="1607" w:type="dxa"/>
+          </w:tcPr>
+          <w:p>
+            <w:pPr>
+              <w:spacing w:after="0" w:line="240" w:lineRule="auto"/>
+              <w:jc w:val="both"/>
+            </w:pPr>
+            <w:r>
+              <w:t>getQuality</w:t>
+            </w:r>
+          </w:p>
+        </w:tc>
+        <w:tc>
+          <w:tcPr>
+            <w:tcW w:w="827" w:type="dxa"/>
+          </w:tcPr>
+          <w:p>
+            <w:pPr>
+              <w:spacing w:after="0" w:line="240" w:lineRule="auto"/>
+              <w:jc w:val="both"/>
+            </w:pPr>
+            <w:r>
+              <w:t>double</w:t>
+            </w:r>
+          </w:p>
+        </w:tc>
+        <w:tc>
+          <w:tcPr>
+            <w:tcW w:w="1054" w:type="dxa"/>
+            <w:gridSpan w:val="2"/>
+          </w:tcPr>
+          <w:p>
+            <w:pPr>
+              <w:spacing w:after="0" w:line="240" w:lineRule="auto"/>
+              <w:jc w:val="both"/>
+            </w:pPr>
+            <w:r>
+              <w:t>No</w:t>
+            </w:r>
+          </w:p>
+        </w:tc>
+        <w:tc>
+          <w:tcPr>
+            <w:tcW w:w="1100" w:type="dxa"/>
+          </w:tcPr>
+          <w:p>
+            <w:pPr>
+              <w:spacing w:after="0" w:line="240" w:lineRule="auto"/>
+              <w:jc w:val="both"/>
+            </w:pPr>
+            <w:r>
+              <w:t>Yes</w:t>
+            </w:r>
+          </w:p>
+        </w:tc>
+        <w:tc>
+          <w:tcPr>
+            <w:tcW w:w="1020" w:type="dxa"/>
+          </w:tcPr>
+          <w:p>
+            <w:pPr>
+              <w:spacing w:after="0" w:line="240" w:lineRule="auto"/>
+              <w:jc w:val="both"/>
+            </w:pPr>
+            <w:r>
+              <w:t>public</w:t>
+            </w:r>
+          </w:p>
+        </w:tc>
+        <w:tc>
+          <w:tcPr>
+            <w:tcW w:w="1601" w:type="dxa"/>
+            <w:gridSpan w:val="2"/>
+          </w:tcPr>
+          <w:p>
+            <w:pPr>
+              <w:spacing w:after="0" w:line="240" w:lineRule="auto"/>
+              <w:jc w:val="both"/>
+            </w:pPr>
+            <w:r>
+              <w:t>N/A</w:t>
+            </w:r>
+          </w:p>
+        </w:tc>
+        <w:tc>
+          <w:tcPr>
+            <w:tcW w:w="2141" w:type="dxa"/>
+          </w:tcPr>
+          <w:p>
+            <w:pPr>
+              <w:spacing w:after="0" w:line="240" w:lineRule="auto"/>
+              <w:jc w:val="both"/>
+            </w:pPr>
+            <w:r>
+              <w:t>Combines the “getFramerate” and “getBitrate” to one method for iterative calls,</w:t>
             </w:r>
           </w:p>
         </w:tc>
@@ -6773,20 +7070,26 @@
       </w:tblPr>
       <w:tblGrid>
         <w:gridCol w:w="1641"/>
-        <w:gridCol w:w="839"/>
+        <w:gridCol w:w="64"/>
+        <w:gridCol w:w="741"/>
+        <w:gridCol w:w="34"/>
         <w:gridCol w:w="603"/>
-        <w:gridCol w:w="448"/>
-        <w:gridCol w:w="1100"/>
-        <w:gridCol w:w="1012"/>
+        <w:gridCol w:w="417"/>
+        <w:gridCol w:w="31"/>
+        <w:gridCol w:w="1069"/>
+        <w:gridCol w:w="31"/>
+        <w:gridCol w:w="988"/>
+        <w:gridCol w:w="24"/>
         <w:gridCol w:w="900"/>
-        <w:gridCol w:w="708"/>
+        <w:gridCol w:w="674"/>
+        <w:gridCol w:w="34"/>
         <w:gridCol w:w="2099"/>
       </w:tblGrid>
       <w:tr>
         <w:tc>
           <w:tcPr>
             <w:tcW w:w="3083" w:type="dxa"/>
-            <w:gridSpan w:val="3"/>
+            <w:gridSpan w:val="5"/>
           </w:tcPr>
           <w:p>
             <w:pPr>
@@ -6818,7 +7121,7 @@
         <w:tc>
           <w:tcPr>
             <w:tcW w:w="3460" w:type="dxa"/>
-            <w:gridSpan w:val="4"/>
+            <w:gridSpan w:val="7"/>
           </w:tcPr>
           <w:p>
             <w:pPr>
@@ -6833,7 +7136,7 @@
         <w:tc>
           <w:tcPr>
             <w:tcW w:w="2807" w:type="dxa"/>
-            <w:gridSpan w:val="2"/>
+            <w:gridSpan w:val="3"/>
           </w:tcPr>
           <w:p>
             <w:pPr>
@@ -6850,7 +7153,7 @@
         <w:tc>
           <w:tcPr>
             <w:tcW w:w="9350" w:type="dxa"/>
-            <w:gridSpan w:val="9"/>
+            <w:gridSpan w:val="15"/>
           </w:tcPr>
           <w:p>
             <w:pPr>
@@ -6881,6 +7184,7 @@
         <w:tc>
           <w:tcPr>
             <w:tcW w:w="839" w:type="dxa"/>
+            <w:gridSpan w:val="3"/>
           </w:tcPr>
           <w:p>
             <w:pPr>
@@ -6895,7 +7199,7 @@
         <w:tc>
           <w:tcPr>
             <w:tcW w:w="1051" w:type="dxa"/>
-            <w:gridSpan w:val="2"/>
+            <w:gridSpan w:val="3"/>
           </w:tcPr>
           <w:p>
             <w:pPr>
@@ -6910,6 +7214,7 @@
         <w:tc>
           <w:tcPr>
             <w:tcW w:w="1100" w:type="dxa"/>
+            <w:gridSpan w:val="2"/>
           </w:tcPr>
           <w:p>
             <w:pPr>
@@ -6924,6 +7229,7 @@
         <w:tc>
           <w:tcPr>
             <w:tcW w:w="1012" w:type="dxa"/>
+            <w:gridSpan w:val="2"/>
           </w:tcPr>
           <w:p>
             <w:pPr>
@@ -6938,7 +7244,7 @@
         <w:tc>
           <w:tcPr>
             <w:tcW w:w="1608" w:type="dxa"/>
-            <w:gridSpan w:val="2"/>
+            <w:gridSpan w:val="3"/>
           </w:tcPr>
           <w:p>
             <w:pPr>
@@ -6983,6 +7289,7 @@
         <w:tc>
           <w:tcPr>
             <w:tcW w:w="839" w:type="dxa"/>
+            <w:gridSpan w:val="3"/>
           </w:tcPr>
           <w:p>
             <w:pPr>
@@ -6997,7 +7304,7 @@
         <w:tc>
           <w:tcPr>
             <w:tcW w:w="1051" w:type="dxa"/>
-            <w:gridSpan w:val="2"/>
+            <w:gridSpan w:val="3"/>
           </w:tcPr>
           <w:p>
             <w:pPr>
@@ -7012,6 +7319,7 @@
         <w:tc>
           <w:tcPr>
             <w:tcW w:w="1100" w:type="dxa"/>
+            <w:gridSpan w:val="2"/>
           </w:tcPr>
           <w:p>
             <w:pPr>
@@ -7026,6 +7334,7 @@
         <w:tc>
           <w:tcPr>
             <w:tcW w:w="1012" w:type="dxa"/>
+            <w:gridSpan w:val="2"/>
           </w:tcPr>
           <w:p>
             <w:pPr>
@@ -7040,7 +7349,7 @@
         <w:tc>
           <w:tcPr>
             <w:tcW w:w="1608" w:type="dxa"/>
-            <w:gridSpan w:val="2"/>
+            <w:gridSpan w:val="3"/>
           </w:tcPr>
           <w:p>
             <w:pPr>
@@ -7082,6 +7391,7 @@
         <w:tc>
           <w:tcPr>
             <w:tcW w:w="839" w:type="dxa"/>
+            <w:gridSpan w:val="3"/>
           </w:tcPr>
           <w:p>
             <w:pPr>
@@ -7096,7 +7406,7 @@
         <w:tc>
           <w:tcPr>
             <w:tcW w:w="1051" w:type="dxa"/>
-            <w:gridSpan w:val="2"/>
+            <w:gridSpan w:val="3"/>
           </w:tcPr>
           <w:p>
             <w:pPr>
@@ -7111,6 +7421,7 @@
         <w:tc>
           <w:tcPr>
             <w:tcW w:w="1100" w:type="dxa"/>
+            <w:gridSpan w:val="2"/>
           </w:tcPr>
           <w:p>
             <w:pPr>
@@ -7125,6 +7436,7 @@
         <w:tc>
           <w:tcPr>
             <w:tcW w:w="1012" w:type="dxa"/>
+            <w:gridSpan w:val="2"/>
           </w:tcPr>
           <w:p>
             <w:pPr>
@@ -7136,7 +7448,7 @@
         <w:tc>
           <w:tcPr>
             <w:tcW w:w="1608" w:type="dxa"/>
-            <w:gridSpan w:val="2"/>
+            <w:gridSpan w:val="3"/>
           </w:tcPr>
           <w:p>
             <w:pPr>
@@ -7181,6 +7493,7 @@
         <w:tc>
           <w:tcPr>
             <w:tcW w:w="839" w:type="dxa"/>
+            <w:gridSpan w:val="3"/>
           </w:tcPr>
           <w:p>
             <w:pPr>
@@ -7195,7 +7508,7 @@
         <w:tc>
           <w:tcPr>
             <w:tcW w:w="1051" w:type="dxa"/>
-            <w:gridSpan w:val="2"/>
+            <w:gridSpan w:val="3"/>
           </w:tcPr>
           <w:p>
             <w:pPr>
@@ -7210,6 +7523,7 @@
         <w:tc>
           <w:tcPr>
             <w:tcW w:w="1100" w:type="dxa"/>
+            <w:gridSpan w:val="2"/>
           </w:tcPr>
           <w:p>
             <w:pPr>
@@ -7224,6 +7538,7 @@
         <w:tc>
           <w:tcPr>
             <w:tcW w:w="1012" w:type="dxa"/>
+            <w:gridSpan w:val="2"/>
           </w:tcPr>
           <w:p>
             <w:pPr>
@@ -7235,7 +7550,7 @@
         <w:tc>
           <w:tcPr>
             <w:tcW w:w="1608" w:type="dxa"/>
-            <w:gridSpan w:val="2"/>
+            <w:gridSpan w:val="3"/>
           </w:tcPr>
           <w:p>
             <w:pPr>
@@ -7280,6 +7595,7 @@
         <w:tc>
           <w:tcPr>
             <w:tcW w:w="839" w:type="dxa"/>
+            <w:gridSpan w:val="3"/>
           </w:tcPr>
           <w:p>
             <w:pPr>
@@ -7294,7 +7610,7 @@
         <w:tc>
           <w:tcPr>
             <w:tcW w:w="1051" w:type="dxa"/>
-            <w:gridSpan w:val="2"/>
+            <w:gridSpan w:val="3"/>
           </w:tcPr>
           <w:p>
             <w:pPr>
@@ -7309,6 +7625,7 @@
         <w:tc>
           <w:tcPr>
             <w:tcW w:w="1100" w:type="dxa"/>
+            <w:gridSpan w:val="2"/>
           </w:tcPr>
           <w:p>
             <w:pPr>
@@ -7323,6 +7640,7 @@
         <w:tc>
           <w:tcPr>
             <w:tcW w:w="1012" w:type="dxa"/>
+            <w:gridSpan w:val="2"/>
           </w:tcPr>
           <w:p>
             <w:pPr>
@@ -7334,7 +7652,7 @@
         <w:tc>
           <w:tcPr>
             <w:tcW w:w="1608" w:type="dxa"/>
-            <w:gridSpan w:val="2"/>
+            <w:gridSpan w:val="3"/>
           </w:tcPr>
           <w:p>
             <w:pPr>
@@ -7365,7 +7683,7 @@
         <w:tc>
           <w:tcPr>
             <w:tcW w:w="9350" w:type="dxa"/>
-            <w:gridSpan w:val="9"/>
+            <w:gridSpan w:val="15"/>
           </w:tcPr>
           <w:p>
             <w:pPr>
@@ -7396,6 +7714,7 @@
         <w:tc>
           <w:tcPr>
             <w:tcW w:w="839" w:type="dxa"/>
+            <w:gridSpan w:val="3"/>
           </w:tcPr>
           <w:p>
             <w:pPr>
@@ -7410,7 +7729,7 @@
         <w:tc>
           <w:tcPr>
             <w:tcW w:w="1051" w:type="dxa"/>
-            <w:gridSpan w:val="2"/>
+            <w:gridSpan w:val="3"/>
           </w:tcPr>
           <w:p>
             <w:pPr>
@@ -7425,6 +7744,7 @@
         <w:tc>
           <w:tcPr>
             <w:tcW w:w="1100" w:type="dxa"/>
+            <w:gridSpan w:val="2"/>
           </w:tcPr>
           <w:p>
             <w:pPr>
@@ -7439,6 +7759,7 @@
         <w:tc>
           <w:tcPr>
             <w:tcW w:w="1012" w:type="dxa"/>
+            <w:gridSpan w:val="2"/>
           </w:tcPr>
           <w:p>
             <w:pPr>
@@ -7453,7 +7774,7 @@
         <w:tc>
           <w:tcPr>
             <w:tcW w:w="1608" w:type="dxa"/>
-            <w:gridSpan w:val="2"/>
+            <w:gridSpan w:val="3"/>
           </w:tcPr>
           <w:p>
             <w:pPr>
@@ -7498,6 +7819,7 @@
         <w:tc>
           <w:tcPr>
             <w:tcW w:w="839" w:type="dxa"/>
+            <w:gridSpan w:val="3"/>
           </w:tcPr>
           <w:p>
             <w:pPr>
@@ -7512,7 +7834,7 @@
         <w:tc>
           <w:tcPr>
             <w:tcW w:w="1051" w:type="dxa"/>
-            <w:gridSpan w:val="2"/>
+            <w:gridSpan w:val="3"/>
           </w:tcPr>
           <w:p>
             <w:pPr>
@@ -7527,6 +7849,7 @@
         <w:tc>
           <w:tcPr>
             <w:tcW w:w="1100" w:type="dxa"/>
+            <w:gridSpan w:val="2"/>
           </w:tcPr>
           <w:p>
             <w:pPr>
@@ -7541,6 +7864,7 @@
         <w:tc>
           <w:tcPr>
             <w:tcW w:w="1012" w:type="dxa"/>
+            <w:gridSpan w:val="2"/>
           </w:tcPr>
           <w:p>
             <w:pPr>
@@ -7555,7 +7879,7 @@
         <w:tc>
           <w:tcPr>
             <w:tcW w:w="1608" w:type="dxa"/>
-            <w:gridSpan w:val="2"/>
+            <w:gridSpan w:val="3"/>
           </w:tcPr>
           <w:p>
             <w:pPr>
@@ -7600,6 +7924,7 @@
         <w:tc>
           <w:tcPr>
             <w:tcW w:w="839" w:type="dxa"/>
+            <w:gridSpan w:val="3"/>
           </w:tcPr>
           <w:p>
             <w:pPr>
@@ -7614,7 +7939,7 @@
         <w:tc>
           <w:tcPr>
             <w:tcW w:w="1051" w:type="dxa"/>
-            <w:gridSpan w:val="2"/>
+            <w:gridSpan w:val="3"/>
           </w:tcPr>
           <w:p>
             <w:pPr>
@@ -7629,6 +7954,7 @@
         <w:tc>
           <w:tcPr>
             <w:tcW w:w="1100" w:type="dxa"/>
+            <w:gridSpan w:val="2"/>
           </w:tcPr>
           <w:p>
             <w:pPr>
@@ -7643,6 +7969,7 @@
         <w:tc>
           <w:tcPr>
             <w:tcW w:w="1012" w:type="dxa"/>
+            <w:gridSpan w:val="2"/>
           </w:tcPr>
           <w:p>
             <w:pPr>
@@ -7657,7 +7984,7 @@
         <w:tc>
           <w:tcPr>
             <w:tcW w:w="1608" w:type="dxa"/>
-            <w:gridSpan w:val="2"/>
+            <w:gridSpan w:val="3"/>
           </w:tcPr>
           <w:p>
             <w:pPr>
@@ -7704,13 +8031,17 @@
               <w:jc w:val="both"/>
             </w:pPr>
             <w:r>
-              <w:t>getBitrate</w:t>
+              <w:t>get</w:t>
+            </w:r>
+            <w:r>
+              <w:t>Quality</w:t>
             </w:r>
           </w:p>
         </w:tc>
         <w:tc>
           <w:tcPr>
             <w:tcW w:w="839" w:type="dxa"/>
+            <w:gridSpan w:val="3"/>
           </w:tcPr>
           <w:p>
             <w:pPr>
@@ -7725,7 +8056,7 @@
         <w:tc>
           <w:tcPr>
             <w:tcW w:w="1051" w:type="dxa"/>
-            <w:gridSpan w:val="2"/>
+            <w:gridSpan w:val="3"/>
           </w:tcPr>
           <w:p>
             <w:pPr>
@@ -7740,6 +8071,7 @@
         <w:tc>
           <w:tcPr>
             <w:tcW w:w="1100" w:type="dxa"/>
+            <w:gridSpan w:val="2"/>
           </w:tcPr>
           <w:p>
             <w:pPr>
@@ -7754,6 +8086,7 @@
         <w:tc>
           <w:tcPr>
             <w:tcW w:w="1012" w:type="dxa"/>
+            <w:gridSpan w:val="2"/>
           </w:tcPr>
           <w:p>
             <w:pPr>
@@ -7768,7 +8101,7 @@
         <w:tc>
           <w:tcPr>
             <w:tcW w:w="1608" w:type="dxa"/>
-            <w:gridSpan w:val="2"/>
+            <w:gridSpan w:val="3"/>
           </w:tcPr>
           <w:p>
             <w:pPr>
@@ -7791,6 +8124,9 @@
             </w:pPr>
             <w:r>
               <w:t>Getter</w:t>
+            </w:r>
+            <w:r>
+              <w:t>, replaced getBitrate for iterative purposes</w:t>
             </w:r>
           </w:p>
         </w:tc>
@@ -7813,6 +8149,7 @@
         <w:tc>
           <w:tcPr>
             <w:tcW w:w="839" w:type="dxa"/>
+            <w:gridSpan w:val="3"/>
           </w:tcPr>
           <w:p>
             <w:pPr>
@@ -7827,7 +8164,7 @@
         <w:tc>
           <w:tcPr>
             <w:tcW w:w="1051" w:type="dxa"/>
-            <w:gridSpan w:val="2"/>
+            <w:gridSpan w:val="3"/>
           </w:tcPr>
           <w:p>
             <w:pPr>
@@ -7842,6 +8179,7 @@
         <w:tc>
           <w:tcPr>
             <w:tcW w:w="1100" w:type="dxa"/>
+            <w:gridSpan w:val="2"/>
           </w:tcPr>
           <w:p>
             <w:pPr>
@@ -7856,6 +8194,7 @@
         <w:tc>
           <w:tcPr>
             <w:tcW w:w="1012" w:type="dxa"/>
+            <w:gridSpan w:val="2"/>
           </w:tcPr>
           <w:p>
             <w:pPr>
@@ -7870,7 +8209,7 @@
         <w:tc>
           <w:tcPr>
             <w:tcW w:w="1608" w:type="dxa"/>
-            <w:gridSpan w:val="2"/>
+            <w:gridSpan w:val="3"/>
           </w:tcPr>
           <w:p>
             <w:pPr>
@@ -7893,6 +8232,112 @@
             </w:pPr>
             <w:r>
               <w:t>toString overwrite</w:t>
+            </w:r>
+          </w:p>
+        </w:tc>
+      </w:tr>
+      <w:tr>
+        <w:tc>
+          <w:tcPr>
+            <w:tcW w:w="1705" w:type="dxa"/>
+            <w:gridSpan w:val="2"/>
+          </w:tcPr>
+          <w:p>
+            <w:pPr>
+              <w:spacing w:after="0" w:line="240" w:lineRule="auto"/>
+              <w:jc w:val="both"/>
+            </w:pPr>
+            <w:r>
+              <w:t>getType</w:t>
+            </w:r>
+          </w:p>
+        </w:tc>
+        <w:tc>
+          <w:tcPr>
+            <w:tcW w:w="741" w:type="dxa"/>
+          </w:tcPr>
+          <w:p>
+            <w:pPr>
+              <w:spacing w:after="0" w:line="240" w:lineRule="auto"/>
+              <w:jc w:val="both"/>
+            </w:pPr>
+            <w:r>
+              <w:t>String</w:t>
+            </w:r>
+          </w:p>
+        </w:tc>
+        <w:tc>
+          <w:tcPr>
+            <w:tcW w:w="1054" w:type="dxa"/>
+            <w:gridSpan w:val="3"/>
+          </w:tcPr>
+          <w:p>
+            <w:pPr>
+              <w:spacing w:after="0" w:line="240" w:lineRule="auto"/>
+              <w:jc w:val="both"/>
+            </w:pPr>
+            <w:r>
+              <w:t>No</w:t>
+            </w:r>
+          </w:p>
+        </w:tc>
+        <w:tc>
+          <w:tcPr>
+            <w:tcW w:w="1100" w:type="dxa"/>
+            <w:gridSpan w:val="2"/>
+          </w:tcPr>
+          <w:p>
+            <w:pPr>
+              <w:spacing w:after="0" w:line="240" w:lineRule="auto"/>
+              <w:jc w:val="both"/>
+            </w:pPr>
+            <w:r>
+              <w:t>No</w:t>
+            </w:r>
+          </w:p>
+        </w:tc>
+        <w:tc>
+          <w:tcPr>
+            <w:tcW w:w="1019" w:type="dxa"/>
+            <w:gridSpan w:val="2"/>
+          </w:tcPr>
+          <w:p>
+            <w:pPr>
+              <w:spacing w:after="0" w:line="240" w:lineRule="auto"/>
+              <w:jc w:val="both"/>
+            </w:pPr>
+            <w:r>
+              <w:t>public</w:t>
+            </w:r>
+          </w:p>
+        </w:tc>
+        <w:tc>
+          <w:tcPr>
+            <w:tcW w:w="1598" w:type="dxa"/>
+            <w:gridSpan w:val="3"/>
+          </w:tcPr>
+          <w:p>
+            <w:pPr>
+              <w:spacing w:after="0" w:line="240" w:lineRule="auto"/>
+              <w:jc w:val="both"/>
+            </w:pPr>
+            <w:r>
+              <w:t>“A”</w:t>
+            </w:r>
+          </w:p>
+        </w:tc>
+        <w:tc>
+          <w:tcPr>
+            <w:tcW w:w="2133" w:type="dxa"/>
+            <w:gridSpan w:val="2"/>
+          </w:tcPr>
+          <w:p>
+            <w:pPr>
+              <w:spacing w:after="0" w:line="240" w:lineRule="auto"/>
+              <w:jc w:val="both"/>
+            </w:pPr>
+            <w:r>
+              <w:t>Produces string unique to being an AudioRecording for string formatting purposes</w:t>
             </w:r>
           </w:p>
         </w:tc>
@@ -7932,7 +8377,7 @@
       <w:tr>
         <w:tc>
           <w:tcPr>
-            <w:tcW w:w="3048" w:type="dxa"/>
+            <w:tcW w:w="3075" w:type="dxa"/>
             <w:gridSpan w:val="3"/>
           </w:tcPr>
           <w:p>
@@ -7964,7 +8409,7 @@
         </w:tc>
         <w:tc>
           <w:tcPr>
-            <w:tcW w:w="3425" w:type="dxa"/>
+            <w:tcW w:w="3423" w:type="dxa"/>
             <w:gridSpan w:val="4"/>
           </w:tcPr>
           <w:p>
@@ -7979,7 +8424,7 @@
         </w:tc>
         <w:tc>
           <w:tcPr>
-            <w:tcW w:w="2877" w:type="dxa"/>
+            <w:tcW w:w="2852" w:type="dxa"/>
             <w:gridSpan w:val="2"/>
           </w:tcPr>
           <w:p>
@@ -8013,7 +8458,7 @@
       <w:tr>
         <w:tc>
           <w:tcPr>
-            <w:tcW w:w="1606" w:type="dxa"/>
+            <w:tcW w:w="1633" w:type="dxa"/>
           </w:tcPr>
           <w:p>
             <w:pPr>
@@ -8041,7 +8486,7 @@
         </w:tc>
         <w:tc>
           <w:tcPr>
-            <w:tcW w:w="1053" w:type="dxa"/>
+            <w:tcW w:w="1052" w:type="dxa"/>
             <w:gridSpan w:val="2"/>
           </w:tcPr>
           <w:p>
@@ -8070,7 +8515,7 @@
         </w:tc>
         <w:tc>
           <w:tcPr>
-            <w:tcW w:w="1020" w:type="dxa"/>
+            <w:tcW w:w="1019" w:type="dxa"/>
           </w:tcPr>
           <w:p>
             <w:pPr>
@@ -8084,7 +8529,7 @@
         </w:tc>
         <w:tc>
           <w:tcPr>
-            <w:tcW w:w="1594" w:type="dxa"/>
+            <w:tcW w:w="1588" w:type="dxa"/>
             <w:gridSpan w:val="2"/>
           </w:tcPr>
           <w:p>
@@ -8099,7 +8544,7 @@
         </w:tc>
         <w:tc>
           <w:tcPr>
-            <w:tcW w:w="2138" w:type="dxa"/>
+            <w:tcW w:w="2119" w:type="dxa"/>
           </w:tcPr>
           <w:p>
             <w:pPr>
@@ -8115,15 +8560,14 @@
       <w:tr>
         <w:tc>
           <w:tcPr>
-            <w:tcW w:w="1606" w:type="dxa"/>
-          </w:tcPr>
-          <w:p>
-            <w:pPr>
-              <w:spacing w:after="0" w:line="240" w:lineRule="auto"/>
-              <w:jc w:val="both"/>
-            </w:pPr>
-            <w:r>
-              <w:lastRenderedPageBreak/>
+            <w:tcW w:w="1633" w:type="dxa"/>
+          </w:tcPr>
+          <w:p>
+            <w:pPr>
+              <w:spacing w:after="0" w:line="240" w:lineRule="auto"/>
+              <w:jc w:val="both"/>
+            </w:pPr>
+            <w:r>
               <w:t>framerate</w:t>
             </w:r>
           </w:p>
@@ -8144,7 +8588,7 @@
         </w:tc>
         <w:tc>
           <w:tcPr>
-            <w:tcW w:w="1053" w:type="dxa"/>
+            <w:tcW w:w="1052" w:type="dxa"/>
             <w:gridSpan w:val="2"/>
           </w:tcPr>
           <w:p>
@@ -8173,7 +8617,7 @@
         </w:tc>
         <w:tc>
           <w:tcPr>
-            <w:tcW w:w="1020" w:type="dxa"/>
+            <w:tcW w:w="1019" w:type="dxa"/>
           </w:tcPr>
           <w:p>
             <w:pPr>
@@ -8187,7 +8631,7 @@
         </w:tc>
         <w:tc>
           <w:tcPr>
-            <w:tcW w:w="1594" w:type="dxa"/>
+            <w:tcW w:w="1588" w:type="dxa"/>
             <w:gridSpan w:val="2"/>
           </w:tcPr>
           <w:p>
@@ -8202,7 +8646,7 @@
         </w:tc>
         <w:tc>
           <w:tcPr>
-            <w:tcW w:w="2138" w:type="dxa"/>
+            <w:tcW w:w="2119" w:type="dxa"/>
           </w:tcPr>
           <w:p>
             <w:pPr>
@@ -8215,7 +8659,7 @@
       <w:tr>
         <w:tc>
           <w:tcPr>
-            <w:tcW w:w="1606" w:type="dxa"/>
+            <w:tcW w:w="1633" w:type="dxa"/>
           </w:tcPr>
           <w:p>
             <w:pPr>
@@ -8243,7 +8687,7 @@
         </w:tc>
         <w:tc>
           <w:tcPr>
-            <w:tcW w:w="1053" w:type="dxa"/>
+            <w:tcW w:w="1052" w:type="dxa"/>
             <w:gridSpan w:val="2"/>
           </w:tcPr>
           <w:p>
@@ -8272,18 +8716,18 @@
         </w:tc>
         <w:tc>
           <w:tcPr>
-            <w:tcW w:w="1020" w:type="dxa"/>
-          </w:tcPr>
-          <w:p>
-            <w:pPr>
-              <w:spacing w:after="0" w:line="240" w:lineRule="auto"/>
-              <w:jc w:val="both"/>
-            </w:pPr>
-          </w:p>
-        </w:tc>
-        <w:tc>
-          <w:tcPr>
-            <w:tcW w:w="1594" w:type="dxa"/>
+            <w:tcW w:w="1019" w:type="dxa"/>
+          </w:tcPr>
+          <w:p>
+            <w:pPr>
+              <w:spacing w:after="0" w:line="240" w:lineRule="auto"/>
+              <w:jc w:val="both"/>
+            </w:pPr>
+          </w:p>
+        </w:tc>
+        <w:tc>
+          <w:tcPr>
+            <w:tcW w:w="1588" w:type="dxa"/>
             <w:gridSpan w:val="2"/>
           </w:tcPr>
           <w:p>
@@ -8298,7 +8742,7 @@
         </w:tc>
         <w:tc>
           <w:tcPr>
-            <w:tcW w:w="2138" w:type="dxa"/>
+            <w:tcW w:w="2119" w:type="dxa"/>
           </w:tcPr>
           <w:p>
             <w:pPr>
@@ -8314,7 +8758,7 @@
       <w:tr>
         <w:tc>
           <w:tcPr>
-            <w:tcW w:w="1606" w:type="dxa"/>
+            <w:tcW w:w="1633" w:type="dxa"/>
           </w:tcPr>
           <w:p>
             <w:pPr>
@@ -8342,7 +8786,7 @@
         </w:tc>
         <w:tc>
           <w:tcPr>
-            <w:tcW w:w="1053" w:type="dxa"/>
+            <w:tcW w:w="1052" w:type="dxa"/>
             <w:gridSpan w:val="2"/>
           </w:tcPr>
           <w:p>
@@ -8371,18 +8815,18 @@
         </w:tc>
         <w:tc>
           <w:tcPr>
-            <w:tcW w:w="1020" w:type="dxa"/>
-          </w:tcPr>
-          <w:p>
-            <w:pPr>
-              <w:spacing w:after="0" w:line="240" w:lineRule="auto"/>
-              <w:jc w:val="both"/>
-            </w:pPr>
-          </w:p>
-        </w:tc>
-        <w:tc>
-          <w:tcPr>
-            <w:tcW w:w="1594" w:type="dxa"/>
+            <w:tcW w:w="1019" w:type="dxa"/>
+          </w:tcPr>
+          <w:p>
+            <w:pPr>
+              <w:spacing w:after="0" w:line="240" w:lineRule="auto"/>
+              <w:jc w:val="both"/>
+            </w:pPr>
+          </w:p>
+        </w:tc>
+        <w:tc>
+          <w:tcPr>
+            <w:tcW w:w="1588" w:type="dxa"/>
             <w:gridSpan w:val="2"/>
           </w:tcPr>
           <w:p>
@@ -8397,7 +8841,7 @@
         </w:tc>
         <w:tc>
           <w:tcPr>
-            <w:tcW w:w="2138" w:type="dxa"/>
+            <w:tcW w:w="2119" w:type="dxa"/>
           </w:tcPr>
           <w:p>
             <w:pPr>
@@ -8413,7 +8857,7 @@
       <w:tr>
         <w:tc>
           <w:tcPr>
-            <w:tcW w:w="1606" w:type="dxa"/>
+            <w:tcW w:w="1633" w:type="dxa"/>
           </w:tcPr>
           <w:p>
             <w:pPr>
@@ -8441,7 +8885,7 @@
         </w:tc>
         <w:tc>
           <w:tcPr>
-            <w:tcW w:w="1053" w:type="dxa"/>
+            <w:tcW w:w="1052" w:type="dxa"/>
             <w:gridSpan w:val="2"/>
           </w:tcPr>
           <w:p>
@@ -8470,18 +8914,18 @@
         </w:tc>
         <w:tc>
           <w:tcPr>
-            <w:tcW w:w="1020" w:type="dxa"/>
-          </w:tcPr>
-          <w:p>
-            <w:pPr>
-              <w:spacing w:after="0" w:line="240" w:lineRule="auto"/>
-              <w:jc w:val="both"/>
-            </w:pPr>
-          </w:p>
-        </w:tc>
-        <w:tc>
-          <w:tcPr>
-            <w:tcW w:w="1594" w:type="dxa"/>
+            <w:tcW w:w="1019" w:type="dxa"/>
+          </w:tcPr>
+          <w:p>
+            <w:pPr>
+              <w:spacing w:after="0" w:line="240" w:lineRule="auto"/>
+              <w:jc w:val="both"/>
+            </w:pPr>
+          </w:p>
+        </w:tc>
+        <w:tc>
+          <w:tcPr>
+            <w:tcW w:w="1588" w:type="dxa"/>
             <w:gridSpan w:val="2"/>
           </w:tcPr>
           <w:p>
@@ -8496,7 +8940,7 @@
         </w:tc>
         <w:tc>
           <w:tcPr>
-            <w:tcW w:w="2138" w:type="dxa"/>
+            <w:tcW w:w="2119" w:type="dxa"/>
           </w:tcPr>
           <w:p>
             <w:pPr>
@@ -8529,7 +8973,7 @@
       <w:tr>
         <w:tc>
           <w:tcPr>
-            <w:tcW w:w="1606" w:type="dxa"/>
+            <w:tcW w:w="1633" w:type="dxa"/>
           </w:tcPr>
           <w:p>
             <w:pPr>
@@ -8557,7 +9001,7 @@
         </w:tc>
         <w:tc>
           <w:tcPr>
-            <w:tcW w:w="1053" w:type="dxa"/>
+            <w:tcW w:w="1052" w:type="dxa"/>
             <w:gridSpan w:val="2"/>
           </w:tcPr>
           <w:p>
@@ -8586,7 +9030,7 @@
         </w:tc>
         <w:tc>
           <w:tcPr>
-            <w:tcW w:w="1020" w:type="dxa"/>
+            <w:tcW w:w="1019" w:type="dxa"/>
           </w:tcPr>
           <w:p>
             <w:pPr>
@@ -8600,7 +9044,7 @@
         </w:tc>
         <w:tc>
           <w:tcPr>
-            <w:tcW w:w="1594" w:type="dxa"/>
+            <w:tcW w:w="1588" w:type="dxa"/>
             <w:gridSpan w:val="2"/>
           </w:tcPr>
           <w:p>
@@ -8615,7 +9059,7 @@
         </w:tc>
         <w:tc>
           <w:tcPr>
-            <w:tcW w:w="2138" w:type="dxa"/>
+            <w:tcW w:w="2119" w:type="dxa"/>
           </w:tcPr>
           <w:p>
             <w:pPr>
@@ -8631,7 +9075,7 @@
       <w:tr>
         <w:tc>
           <w:tcPr>
-            <w:tcW w:w="1606" w:type="dxa"/>
+            <w:tcW w:w="1633" w:type="dxa"/>
           </w:tcPr>
           <w:p>
             <w:pPr>
@@ -8659,7 +9103,7 @@
         </w:tc>
         <w:tc>
           <w:tcPr>
-            <w:tcW w:w="1053" w:type="dxa"/>
+            <w:tcW w:w="1052" w:type="dxa"/>
             <w:gridSpan w:val="2"/>
           </w:tcPr>
           <w:p>
@@ -8688,7 +9132,7 @@
         </w:tc>
         <w:tc>
           <w:tcPr>
-            <w:tcW w:w="1020" w:type="dxa"/>
+            <w:tcW w:w="1019" w:type="dxa"/>
           </w:tcPr>
           <w:p>
             <w:pPr>
@@ -8702,7 +9146,7 @@
         </w:tc>
         <w:tc>
           <w:tcPr>
-            <w:tcW w:w="1594" w:type="dxa"/>
+            <w:tcW w:w="1588" w:type="dxa"/>
             <w:gridSpan w:val="2"/>
           </w:tcPr>
           <w:p>
@@ -8717,7 +9161,7 @@
         </w:tc>
         <w:tc>
           <w:tcPr>
-            <w:tcW w:w="2138" w:type="dxa"/>
+            <w:tcW w:w="2119" w:type="dxa"/>
           </w:tcPr>
           <w:p>
             <w:pPr>
@@ -8733,7 +9177,7 @@
       <w:tr>
         <w:tc>
           <w:tcPr>
-            <w:tcW w:w="1606" w:type="dxa"/>
+            <w:tcW w:w="1633" w:type="dxa"/>
           </w:tcPr>
           <w:p>
             <w:pPr>
@@ -8761,7 +9205,7 @@
         </w:tc>
         <w:tc>
           <w:tcPr>
-            <w:tcW w:w="1053" w:type="dxa"/>
+            <w:tcW w:w="1052" w:type="dxa"/>
             <w:gridSpan w:val="2"/>
           </w:tcPr>
           <w:p>
@@ -8790,7 +9234,7 @@
         </w:tc>
         <w:tc>
           <w:tcPr>
-            <w:tcW w:w="1020" w:type="dxa"/>
+            <w:tcW w:w="1019" w:type="dxa"/>
           </w:tcPr>
           <w:p>
             <w:pPr>
@@ -8804,7 +9248,7 @@
         </w:tc>
         <w:tc>
           <w:tcPr>
-            <w:tcW w:w="1594" w:type="dxa"/>
+            <w:tcW w:w="1588" w:type="dxa"/>
             <w:gridSpan w:val="2"/>
           </w:tcPr>
           <w:p>
@@ -8828,7 +9272,7 @@
         </w:tc>
         <w:tc>
           <w:tcPr>
-            <w:tcW w:w="2138" w:type="dxa"/>
+            <w:tcW w:w="2119" w:type="dxa"/>
           </w:tcPr>
           <w:p>
             <w:pPr>
@@ -8844,15 +9288,15 @@
       <w:tr>
         <w:tc>
           <w:tcPr>
-            <w:tcW w:w="1606" w:type="dxa"/>
-          </w:tcPr>
-          <w:p>
-            <w:pPr>
-              <w:spacing w:after="0" w:line="240" w:lineRule="auto"/>
-              <w:jc w:val="both"/>
-            </w:pPr>
-            <w:r>
-              <w:t>getFramerate</w:t>
+            <w:tcW w:w="1633" w:type="dxa"/>
+          </w:tcPr>
+          <w:p>
+            <w:pPr>
+              <w:spacing w:after="0" w:line="240" w:lineRule="auto"/>
+              <w:jc w:val="both"/>
+            </w:pPr>
+            <w:r>
+              <w:t>getQuality</w:t>
             </w:r>
           </w:p>
         </w:tc>
@@ -8872,7 +9316,7 @@
         </w:tc>
         <w:tc>
           <w:tcPr>
-            <w:tcW w:w="1053" w:type="dxa"/>
+            <w:tcW w:w="1052" w:type="dxa"/>
             <w:gridSpan w:val="2"/>
           </w:tcPr>
           <w:p>
@@ -8901,7 +9345,7 @@
         </w:tc>
         <w:tc>
           <w:tcPr>
-            <w:tcW w:w="1020" w:type="dxa"/>
+            <w:tcW w:w="1019" w:type="dxa"/>
           </w:tcPr>
           <w:p>
             <w:pPr>
@@ -8915,7 +9359,7 @@
         </w:tc>
         <w:tc>
           <w:tcPr>
-            <w:tcW w:w="1594" w:type="dxa"/>
+            <w:tcW w:w="1588" w:type="dxa"/>
             <w:gridSpan w:val="2"/>
           </w:tcPr>
           <w:p>
@@ -8930,7 +9374,7 @@
         </w:tc>
         <w:tc>
           <w:tcPr>
-            <w:tcW w:w="2138" w:type="dxa"/>
+            <w:tcW w:w="2119" w:type="dxa"/>
           </w:tcPr>
           <w:p>
             <w:pPr>
@@ -8939,6 +9383,9 @@
             </w:pPr>
             <w:r>
               <w:t>Getter</w:t>
+            </w:r>
+            <w:r>
+              <w:t>, replaces getFramerate for iterative purposes</w:t>
             </w:r>
           </w:p>
         </w:tc>
@@ -8946,7 +9393,7 @@
       <w:tr>
         <w:tc>
           <w:tcPr>
-            <w:tcW w:w="1606" w:type="dxa"/>
+            <w:tcW w:w="1633" w:type="dxa"/>
           </w:tcPr>
           <w:p>
             <w:pPr>
@@ -8974,7 +9421,7 @@
         </w:tc>
         <w:tc>
           <w:tcPr>
-            <w:tcW w:w="1053" w:type="dxa"/>
+            <w:tcW w:w="1052" w:type="dxa"/>
             <w:gridSpan w:val="2"/>
           </w:tcPr>
           <w:p>
@@ -9003,7 +9450,7 @@
         </w:tc>
         <w:tc>
           <w:tcPr>
-            <w:tcW w:w="1020" w:type="dxa"/>
+            <w:tcW w:w="1019" w:type="dxa"/>
           </w:tcPr>
           <w:p>
             <w:pPr>
@@ -9017,7 +9464,7 @@
         </w:tc>
         <w:tc>
           <w:tcPr>
-            <w:tcW w:w="1594" w:type="dxa"/>
+            <w:tcW w:w="1588" w:type="dxa"/>
             <w:gridSpan w:val="2"/>
           </w:tcPr>
           <w:p>
@@ -9032,7 +9479,7 @@
         </w:tc>
         <w:tc>
           <w:tcPr>
-            <w:tcW w:w="2138" w:type="dxa"/>
+            <w:tcW w:w="2119" w:type="dxa"/>
           </w:tcPr>
           <w:p>
             <w:pPr>
@@ -9041,6 +9488,108 @@
             </w:pPr>
             <w:r>
               <w:t>toString overwrite</w:t>
+            </w:r>
+          </w:p>
+        </w:tc>
+      </w:tr>
+      <w:tr>
+        <w:tc>
+          <w:tcPr>
+            <w:tcW w:w="1633" w:type="dxa"/>
+          </w:tcPr>
+          <w:p>
+            <w:pPr>
+              <w:spacing w:after="0" w:line="240" w:lineRule="auto"/>
+              <w:jc w:val="both"/>
+            </w:pPr>
+            <w:r>
+              <w:t>getType</w:t>
+            </w:r>
+          </w:p>
+        </w:tc>
+        <w:tc>
+          <w:tcPr>
+            <w:tcW w:w="839" w:type="dxa"/>
+          </w:tcPr>
+          <w:p>
+            <w:pPr>
+              <w:spacing w:after="0" w:line="240" w:lineRule="auto"/>
+              <w:jc w:val="both"/>
+            </w:pPr>
+            <w:r>
+              <w:t>String</w:t>
+            </w:r>
+          </w:p>
+        </w:tc>
+        <w:tc>
+          <w:tcPr>
+            <w:tcW w:w="1052" w:type="dxa"/>
+            <w:gridSpan w:val="2"/>
+          </w:tcPr>
+          <w:p>
+            <w:pPr>
+              <w:spacing w:after="0" w:line="240" w:lineRule="auto"/>
+              <w:jc w:val="both"/>
+            </w:pPr>
+            <w:r>
+              <w:t>No</w:t>
+            </w:r>
+          </w:p>
+        </w:tc>
+        <w:tc>
+          <w:tcPr>
+            <w:tcW w:w="1100" w:type="dxa"/>
+          </w:tcPr>
+          <w:p>
+            <w:pPr>
+              <w:spacing w:after="0" w:line="240" w:lineRule="auto"/>
+              <w:jc w:val="both"/>
+            </w:pPr>
+            <w:r>
+              <w:t>No</w:t>
+            </w:r>
+          </w:p>
+        </w:tc>
+        <w:tc>
+          <w:tcPr>
+            <w:tcW w:w="1019" w:type="dxa"/>
+          </w:tcPr>
+          <w:p>
+            <w:pPr>
+              <w:spacing w:after="0" w:line="240" w:lineRule="auto"/>
+              <w:jc w:val="both"/>
+            </w:pPr>
+            <w:r>
+              <w:t>public</w:t>
+            </w:r>
+          </w:p>
+        </w:tc>
+        <w:tc>
+          <w:tcPr>
+            <w:tcW w:w="1588" w:type="dxa"/>
+            <w:gridSpan w:val="2"/>
+          </w:tcPr>
+          <w:p>
+            <w:pPr>
+              <w:spacing w:after="0" w:line="240" w:lineRule="auto"/>
+              <w:jc w:val="both"/>
+            </w:pPr>
+            <w:r>
+              <w:t>“V”</w:t>
+            </w:r>
+          </w:p>
+        </w:tc>
+        <w:tc>
+          <w:tcPr>
+            <w:tcW w:w="2119" w:type="dxa"/>
+          </w:tcPr>
+          <w:p>
+            <w:pPr>
+              <w:spacing w:after="0" w:line="240" w:lineRule="auto"/>
+              <w:jc w:val="both"/>
+            </w:pPr>
+            <w:r>
+              <w:t>Produces string unique to being an VideoRecording for string formatting purposes</w:t>
             </w:r>
           </w:p>
         </w:tc>
@@ -9063,20 +9612,20 @@
         <w:tblLook w:val="04A0" w:firstRow="1" w:lastRow="0" w:firstColumn="1" w:lastColumn="0" w:noHBand="0" w:noVBand="1"/>
       </w:tblPr>
       <w:tblGrid>
-        <w:gridCol w:w="1774"/>
+        <w:gridCol w:w="1803"/>
         <w:gridCol w:w="1637"/>
         <w:gridCol w:w="603"/>
-        <w:gridCol w:w="441"/>
-        <w:gridCol w:w="1049"/>
-        <w:gridCol w:w="991"/>
+        <w:gridCol w:w="440"/>
+        <w:gridCol w:w="1047"/>
+        <w:gridCol w:w="989"/>
         <w:gridCol w:w="854"/>
-        <w:gridCol w:w="532"/>
-        <w:gridCol w:w="1470"/>
+        <w:gridCol w:w="514"/>
+        <w:gridCol w:w="1464"/>
       </w:tblGrid>
       <w:tr>
         <w:tc>
           <w:tcPr>
-            <w:tcW w:w="4014" w:type="dxa"/>
+            <w:tcW w:w="4043" w:type="dxa"/>
             <w:gridSpan w:val="3"/>
           </w:tcPr>
           <w:p>
@@ -9111,7 +9660,7 @@
         </w:tc>
         <w:tc>
           <w:tcPr>
-            <w:tcW w:w="3335" w:type="dxa"/>
+            <w:tcW w:w="3330" w:type="dxa"/>
             <w:gridSpan w:val="4"/>
           </w:tcPr>
           <w:p>
@@ -9126,7 +9675,7 @@
         </w:tc>
         <w:tc>
           <w:tcPr>
-            <w:tcW w:w="2002" w:type="dxa"/>
+            <w:tcW w:w="1978" w:type="dxa"/>
             <w:gridSpan w:val="2"/>
           </w:tcPr>
           <w:p>
@@ -9160,7 +9709,7 @@
       <w:tr>
         <w:tc>
           <w:tcPr>
-            <w:tcW w:w="1774" w:type="dxa"/>
+            <w:tcW w:w="1803" w:type="dxa"/>
           </w:tcPr>
           <w:p>
             <w:pPr>
@@ -9188,7 +9737,7 @@
         </w:tc>
         <w:tc>
           <w:tcPr>
-            <w:tcW w:w="1044" w:type="dxa"/>
+            <w:tcW w:w="1043" w:type="dxa"/>
             <w:gridSpan w:val="2"/>
           </w:tcPr>
           <w:p>
@@ -9203,7 +9752,7 @@
         </w:tc>
         <w:tc>
           <w:tcPr>
-            <w:tcW w:w="1049" w:type="dxa"/>
+            <w:tcW w:w="1047" w:type="dxa"/>
           </w:tcPr>
           <w:p>
             <w:pPr>
@@ -9217,7 +9766,7 @@
         </w:tc>
         <w:tc>
           <w:tcPr>
-            <w:tcW w:w="991" w:type="dxa"/>
+            <w:tcW w:w="989" w:type="dxa"/>
           </w:tcPr>
           <w:p>
             <w:pPr>
@@ -9231,7 +9780,7 @@
         </w:tc>
         <w:tc>
           <w:tcPr>
-            <w:tcW w:w="1386" w:type="dxa"/>
+            <w:tcW w:w="1368" w:type="dxa"/>
             <w:gridSpan w:val="2"/>
           </w:tcPr>
           <w:p>
@@ -9246,7 +9795,7 @@
         </w:tc>
         <w:tc>
           <w:tcPr>
-            <w:tcW w:w="1470" w:type="dxa"/>
+            <w:tcW w:w="1464" w:type="dxa"/>
           </w:tcPr>
           <w:p>
             <w:pPr>
@@ -9262,7 +9811,7 @@
       <w:tr>
         <w:tc>
           <w:tcPr>
-            <w:tcW w:w="1774" w:type="dxa"/>
+            <w:tcW w:w="1803" w:type="dxa"/>
           </w:tcPr>
           <w:p>
             <w:pPr>
@@ -9290,7 +9839,7 @@
         </w:tc>
         <w:tc>
           <w:tcPr>
-            <w:tcW w:w="1044" w:type="dxa"/>
+            <w:tcW w:w="1043" w:type="dxa"/>
             <w:gridSpan w:val="2"/>
           </w:tcPr>
           <w:p>
@@ -9305,7 +9854,7 @@
         </w:tc>
         <w:tc>
           <w:tcPr>
-            <w:tcW w:w="1049" w:type="dxa"/>
+            <w:tcW w:w="1047" w:type="dxa"/>
           </w:tcPr>
           <w:p>
             <w:pPr>
@@ -9319,18 +9868,18 @@
         </w:tc>
         <w:tc>
           <w:tcPr>
-            <w:tcW w:w="991" w:type="dxa"/>
-          </w:tcPr>
-          <w:p>
-            <w:pPr>
-              <w:spacing w:after="0" w:line="240" w:lineRule="auto"/>
-              <w:jc w:val="both"/>
-            </w:pPr>
-          </w:p>
-        </w:tc>
-        <w:tc>
-          <w:tcPr>
-            <w:tcW w:w="1386" w:type="dxa"/>
+            <w:tcW w:w="989" w:type="dxa"/>
+          </w:tcPr>
+          <w:p>
+            <w:pPr>
+              <w:spacing w:after="0" w:line="240" w:lineRule="auto"/>
+              <w:jc w:val="both"/>
+            </w:pPr>
+          </w:p>
+        </w:tc>
+        <w:tc>
+          <w:tcPr>
+            <w:tcW w:w="1368" w:type="dxa"/>
             <w:gridSpan w:val="2"/>
           </w:tcPr>
           <w:p>
@@ -9345,7 +9894,7 @@
         </w:tc>
         <w:tc>
           <w:tcPr>
-            <w:tcW w:w="1470" w:type="dxa"/>
+            <w:tcW w:w="1464" w:type="dxa"/>
           </w:tcPr>
           <w:p>
             <w:pPr>
@@ -9358,7 +9907,7 @@
       <w:tr>
         <w:tc>
           <w:tcPr>
-            <w:tcW w:w="1774" w:type="dxa"/>
+            <w:tcW w:w="1803" w:type="dxa"/>
           </w:tcPr>
           <w:p>
             <w:pPr>
@@ -9386,7 +9935,7 @@
         </w:tc>
         <w:tc>
           <w:tcPr>
-            <w:tcW w:w="1044" w:type="dxa"/>
+            <w:tcW w:w="1043" w:type="dxa"/>
             <w:gridSpan w:val="2"/>
           </w:tcPr>
           <w:p>
@@ -9401,7 +9950,7 @@
         </w:tc>
         <w:tc>
           <w:tcPr>
-            <w:tcW w:w="1049" w:type="dxa"/>
+            <w:tcW w:w="1047" w:type="dxa"/>
           </w:tcPr>
           <w:p>
             <w:pPr>
@@ -9415,7 +9964,7 @@
         </w:tc>
         <w:tc>
           <w:tcPr>
-            <w:tcW w:w="991" w:type="dxa"/>
+            <w:tcW w:w="989" w:type="dxa"/>
           </w:tcPr>
           <w:p>
             <w:pPr>
@@ -9429,19 +9978,19 @@
         </w:tc>
         <w:tc>
           <w:tcPr>
-            <w:tcW w:w="1386" w:type="dxa"/>
-            <w:gridSpan w:val="2"/>
-          </w:tcPr>
-          <w:p>
-            <w:pPr>
-              <w:spacing w:after="0" w:line="240" w:lineRule="auto"/>
-              <w:jc w:val="both"/>
-            </w:pPr>
-          </w:p>
-        </w:tc>
-        <w:tc>
-          <w:tcPr>
-            <w:tcW w:w="1470" w:type="dxa"/>
+            <w:tcW w:w="1368" w:type="dxa"/>
+            <w:gridSpan w:val="2"/>
+          </w:tcPr>
+          <w:p>
+            <w:pPr>
+              <w:spacing w:after="0" w:line="240" w:lineRule="auto"/>
+              <w:jc w:val="both"/>
+            </w:pPr>
+          </w:p>
+        </w:tc>
+        <w:tc>
+          <w:tcPr>
+            <w:tcW w:w="1464" w:type="dxa"/>
           </w:tcPr>
           <w:p>
             <w:pPr>
@@ -9454,7 +10003,7 @@
       <w:tr>
         <w:tc>
           <w:tcPr>
-            <w:tcW w:w="1774" w:type="dxa"/>
+            <w:tcW w:w="1803" w:type="dxa"/>
           </w:tcPr>
           <w:p>
             <w:pPr>
@@ -9482,7 +10031,7 @@
         </w:tc>
         <w:tc>
           <w:tcPr>
-            <w:tcW w:w="1044" w:type="dxa"/>
+            <w:tcW w:w="1043" w:type="dxa"/>
             <w:gridSpan w:val="2"/>
           </w:tcPr>
           <w:p>
@@ -9497,7 +10046,7 @@
         </w:tc>
         <w:tc>
           <w:tcPr>
-            <w:tcW w:w="1049" w:type="dxa"/>
+            <w:tcW w:w="1047" w:type="dxa"/>
           </w:tcPr>
           <w:p>
             <w:pPr>
@@ -9511,7 +10060,7 @@
         </w:tc>
         <w:tc>
           <w:tcPr>
-            <w:tcW w:w="991" w:type="dxa"/>
+            <w:tcW w:w="989" w:type="dxa"/>
           </w:tcPr>
           <w:p>
             <w:pPr>
@@ -9525,7 +10074,7 @@
         </w:tc>
         <w:tc>
           <w:tcPr>
-            <w:tcW w:w="1386" w:type="dxa"/>
+            <w:tcW w:w="1368" w:type="dxa"/>
             <w:gridSpan w:val="2"/>
           </w:tcPr>
           <w:p>
@@ -9540,7 +10089,7 @@
         </w:tc>
         <w:tc>
           <w:tcPr>
-            <w:tcW w:w="1470" w:type="dxa"/>
+            <w:tcW w:w="1464" w:type="dxa"/>
           </w:tcPr>
           <w:p>
             <w:pPr>
@@ -9556,7 +10105,7 @@
       <w:tr>
         <w:tc>
           <w:tcPr>
-            <w:tcW w:w="1774" w:type="dxa"/>
+            <w:tcW w:w="1803" w:type="dxa"/>
           </w:tcPr>
           <w:p>
             <w:pPr>
@@ -9584,7 +10133,7 @@
         </w:tc>
         <w:tc>
           <w:tcPr>
-            <w:tcW w:w="1044" w:type="dxa"/>
+            <w:tcW w:w="1043" w:type="dxa"/>
             <w:gridSpan w:val="2"/>
           </w:tcPr>
           <w:p>
@@ -9599,7 +10148,7 @@
         </w:tc>
         <w:tc>
           <w:tcPr>
-            <w:tcW w:w="1049" w:type="dxa"/>
+            <w:tcW w:w="1047" w:type="dxa"/>
           </w:tcPr>
           <w:p>
             <w:pPr>
@@ -9613,7 +10162,7 @@
         </w:tc>
         <w:tc>
           <w:tcPr>
-            <w:tcW w:w="991" w:type="dxa"/>
+            <w:tcW w:w="989" w:type="dxa"/>
           </w:tcPr>
           <w:p>
             <w:pPr>
@@ -9627,7 +10176,7 @@
         </w:tc>
         <w:tc>
           <w:tcPr>
-            <w:tcW w:w="1386" w:type="dxa"/>
+            <w:tcW w:w="1368" w:type="dxa"/>
             <w:gridSpan w:val="2"/>
           </w:tcPr>
           <w:p>
@@ -9642,7 +10191,7 @@
         </w:tc>
         <w:tc>
           <w:tcPr>
-            <w:tcW w:w="1470" w:type="dxa"/>
+            <w:tcW w:w="1464" w:type="dxa"/>
           </w:tcPr>
           <w:p>
             <w:pPr>
@@ -9675,7 +10224,7 @@
       <w:tr>
         <w:tc>
           <w:tcPr>
-            <w:tcW w:w="1774" w:type="dxa"/>
+            <w:tcW w:w="1803" w:type="dxa"/>
           </w:tcPr>
           <w:p>
             <w:pPr>
@@ -9703,7 +10252,7 @@
         </w:tc>
         <w:tc>
           <w:tcPr>
-            <w:tcW w:w="1044" w:type="dxa"/>
+            <w:tcW w:w="1043" w:type="dxa"/>
             <w:gridSpan w:val="2"/>
           </w:tcPr>
           <w:p>
@@ -9718,7 +10267,7 @@
         </w:tc>
         <w:tc>
           <w:tcPr>
-            <w:tcW w:w="1049" w:type="dxa"/>
+            <w:tcW w:w="1047" w:type="dxa"/>
           </w:tcPr>
           <w:p>
             <w:pPr>
@@ -9732,7 +10281,7 @@
         </w:tc>
         <w:tc>
           <w:tcPr>
-            <w:tcW w:w="991" w:type="dxa"/>
+            <w:tcW w:w="989" w:type="dxa"/>
           </w:tcPr>
           <w:p>
             <w:pPr>
@@ -9746,7 +10295,7 @@
         </w:tc>
         <w:tc>
           <w:tcPr>
-            <w:tcW w:w="1386" w:type="dxa"/>
+            <w:tcW w:w="1368" w:type="dxa"/>
             <w:gridSpan w:val="2"/>
           </w:tcPr>
           <w:p>
@@ -9761,7 +10310,7 @@
         </w:tc>
         <w:tc>
           <w:tcPr>
-            <w:tcW w:w="1470" w:type="dxa"/>
+            <w:tcW w:w="1464" w:type="dxa"/>
           </w:tcPr>
           <w:p>
             <w:pPr>
@@ -9777,15 +10326,14 @@
       <w:tr>
         <w:tc>
           <w:tcPr>
-            <w:tcW w:w="1774" w:type="dxa"/>
-          </w:tcPr>
-          <w:p>
-            <w:pPr>
-              <w:spacing w:after="0" w:line="240" w:lineRule="auto"/>
-              <w:jc w:val="both"/>
-            </w:pPr>
-            <w:r>
-              <w:lastRenderedPageBreak/>
+            <w:tcW w:w="1803" w:type="dxa"/>
+          </w:tcPr>
+          <w:p>
+            <w:pPr>
+              <w:spacing w:after="0" w:line="240" w:lineRule="auto"/>
+              <w:jc w:val="both"/>
+            </w:pPr>
+            <w:r>
               <w:t>StreamingSystem</w:t>
             </w:r>
           </w:p>
@@ -9806,7 +10354,7 @@
         </w:tc>
         <w:tc>
           <w:tcPr>
-            <w:tcW w:w="1044" w:type="dxa"/>
+            <w:tcW w:w="1043" w:type="dxa"/>
             <w:gridSpan w:val="2"/>
           </w:tcPr>
           <w:p>
@@ -9821,7 +10369,7 @@
         </w:tc>
         <w:tc>
           <w:tcPr>
-            <w:tcW w:w="1049" w:type="dxa"/>
+            <w:tcW w:w="1047" w:type="dxa"/>
           </w:tcPr>
           <w:p>
             <w:pPr>
@@ -9835,7 +10383,7 @@
         </w:tc>
         <w:tc>
           <w:tcPr>
-            <w:tcW w:w="991" w:type="dxa"/>
+            <w:tcW w:w="989" w:type="dxa"/>
           </w:tcPr>
           <w:p>
             <w:pPr>
@@ -9849,7 +10397,7 @@
         </w:tc>
         <w:tc>
           <w:tcPr>
-            <w:tcW w:w="1386" w:type="dxa"/>
+            <w:tcW w:w="1368" w:type="dxa"/>
             <w:gridSpan w:val="2"/>
           </w:tcPr>
           <w:p>
@@ -9864,7 +10412,7 @@
         </w:tc>
         <w:tc>
           <w:tcPr>
-            <w:tcW w:w="1470" w:type="dxa"/>
+            <w:tcW w:w="1464" w:type="dxa"/>
           </w:tcPr>
           <w:p>
             <w:pPr>
@@ -9880,7 +10428,7 @@
       <w:tr>
         <w:tc>
           <w:tcPr>
-            <w:tcW w:w="1774" w:type="dxa"/>
+            <w:tcW w:w="1803" w:type="dxa"/>
           </w:tcPr>
           <w:p>
             <w:pPr>
@@ -9908,7 +10456,7 @@
         </w:tc>
         <w:tc>
           <w:tcPr>
-            <w:tcW w:w="1044" w:type="dxa"/>
+            <w:tcW w:w="1043" w:type="dxa"/>
             <w:gridSpan w:val="2"/>
           </w:tcPr>
           <w:p>
@@ -9923,7 +10471,7 @@
         </w:tc>
         <w:tc>
           <w:tcPr>
-            <w:tcW w:w="1049" w:type="dxa"/>
+            <w:tcW w:w="1047" w:type="dxa"/>
           </w:tcPr>
           <w:p>
             <w:pPr>
@@ -9937,7 +10485,7 @@
         </w:tc>
         <w:tc>
           <w:tcPr>
-            <w:tcW w:w="991" w:type="dxa"/>
+            <w:tcW w:w="989" w:type="dxa"/>
           </w:tcPr>
           <w:p>
             <w:pPr>
@@ -9951,7 +10499,7 @@
         </w:tc>
         <w:tc>
           <w:tcPr>
-            <w:tcW w:w="1386" w:type="dxa"/>
+            <w:tcW w:w="1368" w:type="dxa"/>
             <w:gridSpan w:val="2"/>
           </w:tcPr>
           <w:p>
@@ -9966,7 +10514,7 @@
         </w:tc>
         <w:tc>
           <w:tcPr>
-            <w:tcW w:w="1470" w:type="dxa"/>
+            <w:tcW w:w="1464" w:type="dxa"/>
           </w:tcPr>
           <w:p>
             <w:pPr>
@@ -9982,7 +10530,7 @@
       <w:tr>
         <w:tc>
           <w:tcPr>
-            <w:tcW w:w="1774" w:type="dxa"/>
+            <w:tcW w:w="1803" w:type="dxa"/>
           </w:tcPr>
           <w:p>
             <w:pPr>
@@ -10010,7 +10558,7 @@
         </w:tc>
         <w:tc>
           <w:tcPr>
-            <w:tcW w:w="1044" w:type="dxa"/>
+            <w:tcW w:w="1043" w:type="dxa"/>
             <w:gridSpan w:val="2"/>
           </w:tcPr>
           <w:p>
@@ -10025,7 +10573,7 @@
         </w:tc>
         <w:tc>
           <w:tcPr>
-            <w:tcW w:w="1049" w:type="dxa"/>
+            <w:tcW w:w="1047" w:type="dxa"/>
           </w:tcPr>
           <w:p>
             <w:pPr>
@@ -10039,7 +10587,7 @@
         </w:tc>
         <w:tc>
           <w:tcPr>
-            <w:tcW w:w="991" w:type="dxa"/>
+            <w:tcW w:w="989" w:type="dxa"/>
           </w:tcPr>
           <w:p>
             <w:pPr>
@@ -10053,7 +10601,7 @@
         </w:tc>
         <w:tc>
           <w:tcPr>
-            <w:tcW w:w="1386" w:type="dxa"/>
+            <w:tcW w:w="1368" w:type="dxa"/>
             <w:gridSpan w:val="2"/>
           </w:tcPr>
           <w:p>
@@ -10068,7 +10616,7 @@
         </w:tc>
         <w:tc>
           <w:tcPr>
-            <w:tcW w:w="1470" w:type="dxa"/>
+            <w:tcW w:w="1464" w:type="dxa"/>
           </w:tcPr>
           <w:p>
             <w:pPr>
@@ -10084,7 +10632,7 @@
       <w:tr>
         <w:tc>
           <w:tcPr>
-            <w:tcW w:w="1774" w:type="dxa"/>
+            <w:tcW w:w="1803" w:type="dxa"/>
           </w:tcPr>
           <w:p>
             <w:pPr>
@@ -10112,7 +10660,7 @@
         </w:tc>
         <w:tc>
           <w:tcPr>
-            <w:tcW w:w="1044" w:type="dxa"/>
+            <w:tcW w:w="1043" w:type="dxa"/>
             <w:gridSpan w:val="2"/>
           </w:tcPr>
           <w:p>
@@ -10127,7 +10675,7 @@
         </w:tc>
         <w:tc>
           <w:tcPr>
-            <w:tcW w:w="1049" w:type="dxa"/>
+            <w:tcW w:w="1047" w:type="dxa"/>
           </w:tcPr>
           <w:p>
             <w:pPr>
@@ -10141,7 +10689,7 @@
         </w:tc>
         <w:tc>
           <w:tcPr>
-            <w:tcW w:w="991" w:type="dxa"/>
+            <w:tcW w:w="989" w:type="dxa"/>
           </w:tcPr>
           <w:p>
             <w:pPr>
@@ -10155,7 +10703,7 @@
         </w:tc>
         <w:tc>
           <w:tcPr>
-            <w:tcW w:w="1386" w:type="dxa"/>
+            <w:tcW w:w="1368" w:type="dxa"/>
             <w:gridSpan w:val="2"/>
           </w:tcPr>
           <w:p>
@@ -10170,7 +10718,7 @@
         </w:tc>
         <w:tc>
           <w:tcPr>
-            <w:tcW w:w="1470" w:type="dxa"/>
+            <w:tcW w:w="1464" w:type="dxa"/>
           </w:tcPr>
           <w:p>
             <w:pPr>
@@ -10186,7 +10734,7 @@
       <w:tr>
         <w:tc>
           <w:tcPr>
-            <w:tcW w:w="1774" w:type="dxa"/>
+            <w:tcW w:w="1803" w:type="dxa"/>
           </w:tcPr>
           <w:p>
             <w:pPr>
@@ -10214,7 +10762,7 @@
         </w:tc>
         <w:tc>
           <w:tcPr>
-            <w:tcW w:w="1044" w:type="dxa"/>
+            <w:tcW w:w="1043" w:type="dxa"/>
             <w:gridSpan w:val="2"/>
           </w:tcPr>
           <w:p>
@@ -10229,7 +10777,7 @@
         </w:tc>
         <w:tc>
           <w:tcPr>
-            <w:tcW w:w="1049" w:type="dxa"/>
+            <w:tcW w:w="1047" w:type="dxa"/>
           </w:tcPr>
           <w:p>
             <w:pPr>
@@ -10243,7 +10791,7 @@
         </w:tc>
         <w:tc>
           <w:tcPr>
-            <w:tcW w:w="991" w:type="dxa"/>
+            <w:tcW w:w="989" w:type="dxa"/>
           </w:tcPr>
           <w:p>
             <w:pPr>
@@ -10257,7 +10805,7 @@
         </w:tc>
         <w:tc>
           <w:tcPr>
-            <w:tcW w:w="1386" w:type="dxa"/>
+            <w:tcW w:w="1368" w:type="dxa"/>
             <w:gridSpan w:val="2"/>
           </w:tcPr>
           <w:p>
@@ -10272,7 +10820,7 @@
         </w:tc>
         <w:tc>
           <w:tcPr>
-            <w:tcW w:w="1470" w:type="dxa"/>
+            <w:tcW w:w="1464" w:type="dxa"/>
           </w:tcPr>
           <w:p>
             <w:pPr>
@@ -10288,7 +10836,7 @@
       <w:tr>
         <w:tc>
           <w:tcPr>
-            <w:tcW w:w="1774" w:type="dxa"/>
+            <w:tcW w:w="1803" w:type="dxa"/>
           </w:tcPr>
           <w:p>
             <w:pPr>
@@ -10316,7 +10864,7 @@
         </w:tc>
         <w:tc>
           <w:tcPr>
-            <w:tcW w:w="1044" w:type="dxa"/>
+            <w:tcW w:w="1043" w:type="dxa"/>
             <w:gridSpan w:val="2"/>
           </w:tcPr>
           <w:p>
@@ -10331,7 +10879,7 @@
         </w:tc>
         <w:tc>
           <w:tcPr>
-            <w:tcW w:w="1049" w:type="dxa"/>
+            <w:tcW w:w="1047" w:type="dxa"/>
           </w:tcPr>
           <w:p>
             <w:pPr>
@@ -10345,7 +10893,7 @@
         </w:tc>
         <w:tc>
           <w:tcPr>
-            <w:tcW w:w="991" w:type="dxa"/>
+            <w:tcW w:w="989" w:type="dxa"/>
           </w:tcPr>
           <w:p>
             <w:pPr>
@@ -10359,7 +10907,7 @@
         </w:tc>
         <w:tc>
           <w:tcPr>
-            <w:tcW w:w="1386" w:type="dxa"/>
+            <w:tcW w:w="1368" w:type="dxa"/>
             <w:gridSpan w:val="2"/>
           </w:tcPr>
           <w:p>
@@ -10374,7 +10922,7 @@
         </w:tc>
         <w:tc>
           <w:tcPr>
-            <w:tcW w:w="1470" w:type="dxa"/>
+            <w:tcW w:w="1464" w:type="dxa"/>
           </w:tcPr>
           <w:p>
             <w:pPr>
@@ -10383,6 +10931,1242 @@
             </w:pPr>
             <w:r>
               <w:t>Set of actions to take depending on the user’s input</w:t>
+            </w:r>
+          </w:p>
+        </w:tc>
+      </w:tr>
+      <w:tr>
+        <w:tc>
+          <w:tcPr>
+            <w:tcW w:w="1803" w:type="dxa"/>
+          </w:tcPr>
+          <w:p>
+            <w:pPr>
+              <w:spacing w:after="0" w:line="240" w:lineRule="auto"/>
+              <w:jc w:val="both"/>
+            </w:pPr>
+            <w:r>
+              <w:t>addRecording</w:t>
+            </w:r>
+          </w:p>
+        </w:tc>
+        <w:tc>
+          <w:tcPr>
+            <w:tcW w:w="1637" w:type="dxa"/>
+          </w:tcPr>
+          <w:p>
+            <w:pPr>
+              <w:spacing w:after="0" w:line="240" w:lineRule="auto"/>
+              <w:jc w:val="both"/>
+            </w:pPr>
+            <w:r>
+              <w:t>void</w:t>
+            </w:r>
+          </w:p>
+        </w:tc>
+        <w:tc>
+          <w:tcPr>
+            <w:tcW w:w="1043" w:type="dxa"/>
+            <w:gridSpan w:val="2"/>
+          </w:tcPr>
+          <w:p>
+            <w:pPr>
+              <w:spacing w:after="0" w:line="240" w:lineRule="auto"/>
+              <w:jc w:val="both"/>
+            </w:pPr>
+            <w:r>
+              <w:t>No</w:t>
+            </w:r>
+          </w:p>
+        </w:tc>
+        <w:tc>
+          <w:tcPr>
+            <w:tcW w:w="1047" w:type="dxa"/>
+          </w:tcPr>
+          <w:p>
+            <w:pPr>
+              <w:spacing w:after="0" w:line="240" w:lineRule="auto"/>
+              <w:jc w:val="both"/>
+            </w:pPr>
+            <w:r>
+              <w:t>No</w:t>
+            </w:r>
+          </w:p>
+        </w:tc>
+        <w:tc>
+          <w:tcPr>
+            <w:tcW w:w="989" w:type="dxa"/>
+          </w:tcPr>
+          <w:p>
+            <w:pPr>
+              <w:spacing w:after="0" w:line="240" w:lineRule="auto"/>
+              <w:jc w:val="both"/>
+            </w:pPr>
+            <w:r>
+              <w:t>private</w:t>
+            </w:r>
+          </w:p>
+        </w:tc>
+        <w:tc>
+          <w:tcPr>
+            <w:tcW w:w="1368" w:type="dxa"/>
+            <w:gridSpan w:val="2"/>
+          </w:tcPr>
+          <w:p>
+            <w:pPr>
+              <w:spacing w:after="0" w:line="240" w:lineRule="auto"/>
+              <w:jc w:val="both"/>
+            </w:pPr>
+            <w:r>
+              <w:t>N/A</w:t>
+            </w:r>
+          </w:p>
+        </w:tc>
+        <w:tc>
+          <w:tcPr>
+            <w:tcW w:w="1464" w:type="dxa"/>
+          </w:tcPr>
+          <w:p>
+            <w:pPr>
+              <w:spacing w:after="0" w:line="240" w:lineRule="auto"/>
+              <w:jc w:val="both"/>
+            </w:pPr>
+            <w:r>
+              <w:t>Adds a recording to currentUser’s playlist, prompts for each value</w:t>
+            </w:r>
+          </w:p>
+        </w:tc>
+      </w:tr>
+      <w:tr>
+        <w:tc>
+          <w:tcPr>
+            <w:tcW w:w="1803" w:type="dxa"/>
+          </w:tcPr>
+          <w:p>
+            <w:pPr>
+              <w:spacing w:after="0" w:line="240" w:lineRule="auto"/>
+              <w:jc w:val="both"/>
+            </w:pPr>
+            <w:r>
+              <w:t>removeRecording</w:t>
+            </w:r>
+          </w:p>
+        </w:tc>
+        <w:tc>
+          <w:tcPr>
+            <w:tcW w:w="1637" w:type="dxa"/>
+          </w:tcPr>
+          <w:p>
+            <w:pPr>
+              <w:spacing w:after="0" w:line="240" w:lineRule="auto"/>
+              <w:jc w:val="both"/>
+            </w:pPr>
+            <w:r>
+              <w:t>Void</w:t>
+            </w:r>
+          </w:p>
+        </w:tc>
+        <w:tc>
+          <w:tcPr>
+            <w:tcW w:w="1043" w:type="dxa"/>
+            <w:gridSpan w:val="2"/>
+          </w:tcPr>
+          <w:p>
+            <w:pPr>
+              <w:spacing w:after="0" w:line="240" w:lineRule="auto"/>
+              <w:jc w:val="both"/>
+            </w:pPr>
+            <w:r>
+              <w:t>No</w:t>
+            </w:r>
+          </w:p>
+        </w:tc>
+        <w:tc>
+          <w:tcPr>
+            <w:tcW w:w="1047" w:type="dxa"/>
+          </w:tcPr>
+          <w:p>
+            <w:pPr>
+              <w:spacing w:after="0" w:line="240" w:lineRule="auto"/>
+              <w:jc w:val="both"/>
+            </w:pPr>
+            <w:r>
+              <w:t>No</w:t>
+            </w:r>
+          </w:p>
+        </w:tc>
+        <w:tc>
+          <w:tcPr>
+            <w:tcW w:w="989" w:type="dxa"/>
+          </w:tcPr>
+          <w:p>
+            <w:pPr>
+              <w:spacing w:after="0" w:line="240" w:lineRule="auto"/>
+              <w:jc w:val="both"/>
+            </w:pPr>
+            <w:r>
+              <w:t>Private</w:t>
+            </w:r>
+          </w:p>
+        </w:tc>
+        <w:tc>
+          <w:tcPr>
+            <w:tcW w:w="1368" w:type="dxa"/>
+            <w:gridSpan w:val="2"/>
+          </w:tcPr>
+          <w:p>
+            <w:pPr>
+              <w:spacing w:after="0" w:line="240" w:lineRule="auto"/>
+              <w:jc w:val="both"/>
+            </w:pPr>
+            <w:r>
+              <w:t>N/A</w:t>
+            </w:r>
+          </w:p>
+        </w:tc>
+        <w:tc>
+          <w:tcPr>
+            <w:tcW w:w="1464" w:type="dxa"/>
+          </w:tcPr>
+          <w:p>
+            <w:pPr>
+              <w:spacing w:after="0" w:line="240" w:lineRule="auto"/>
+              <w:jc w:val="both"/>
+            </w:pPr>
+            <w:r>
+              <w:t xml:space="preserve">Removes </w:t>
+            </w:r>
+            <w:r>
+              <w:t xml:space="preserve">a recording </w:t>
+            </w:r>
+            <w:r>
+              <w:t>from</w:t>
+            </w:r>
+            <w:r>
+              <w:t xml:space="preserve"> currentUser’s playlist, prompts for e</w:t>
+            </w:r>
+            <w:r>
+              <w:t>ither a name or id to match a recording to</w:t>
+            </w:r>
+          </w:p>
+        </w:tc>
+      </w:tr>
+      <w:tr>
+        <w:tc>
+          <w:tcPr>
+            <w:tcW w:w="1803" w:type="dxa"/>
+          </w:tcPr>
+          <w:p>
+            <w:pPr>
+              <w:spacing w:after="0" w:line="240" w:lineRule="auto"/>
+              <w:jc w:val="both"/>
+            </w:pPr>
+            <w:r>
+              <w:t>addPlaylist</w:t>
+            </w:r>
+          </w:p>
+        </w:tc>
+        <w:tc>
+          <w:tcPr>
+            <w:tcW w:w="1637" w:type="dxa"/>
+          </w:tcPr>
+          <w:p>
+            <w:pPr>
+              <w:spacing w:after="0" w:line="240" w:lineRule="auto"/>
+              <w:jc w:val="both"/>
+            </w:pPr>
+            <w:r>
+              <w:t>void</w:t>
+            </w:r>
+          </w:p>
+        </w:tc>
+        <w:tc>
+          <w:tcPr>
+            <w:tcW w:w="1043" w:type="dxa"/>
+            <w:gridSpan w:val="2"/>
+          </w:tcPr>
+          <w:p>
+            <w:pPr>
+              <w:spacing w:after="0" w:line="240" w:lineRule="auto"/>
+              <w:jc w:val="both"/>
+            </w:pPr>
+            <w:r>
+              <w:t>No</w:t>
+            </w:r>
+          </w:p>
+        </w:tc>
+        <w:tc>
+          <w:tcPr>
+            <w:tcW w:w="1047" w:type="dxa"/>
+          </w:tcPr>
+          <w:p>
+            <w:pPr>
+              <w:spacing w:after="0" w:line="240" w:lineRule="auto"/>
+              <w:jc w:val="both"/>
+            </w:pPr>
+            <w:r>
+              <w:t>No</w:t>
+            </w:r>
+          </w:p>
+        </w:tc>
+        <w:tc>
+          <w:tcPr>
+            <w:tcW w:w="989" w:type="dxa"/>
+          </w:tcPr>
+          <w:p>
+            <w:pPr>
+              <w:spacing w:after="0" w:line="240" w:lineRule="auto"/>
+              <w:jc w:val="both"/>
+            </w:pPr>
+            <w:r>
+              <w:t>private</w:t>
+            </w:r>
+          </w:p>
+        </w:tc>
+        <w:tc>
+          <w:tcPr>
+            <w:tcW w:w="1368" w:type="dxa"/>
+            <w:gridSpan w:val="2"/>
+          </w:tcPr>
+          <w:p>
+            <w:pPr>
+              <w:spacing w:after="0" w:line="240" w:lineRule="auto"/>
+              <w:jc w:val="both"/>
+            </w:pPr>
+            <w:r>
+              <w:t>String name, String fileName</w:t>
+            </w:r>
+          </w:p>
+        </w:tc>
+        <w:tc>
+          <w:tcPr>
+            <w:tcW w:w="1464" w:type="dxa"/>
+          </w:tcPr>
+          <w:p>
+            <w:pPr>
+              <w:spacing w:after="0" w:line="240" w:lineRule="auto"/>
+              <w:jc w:val="both"/>
+            </w:pPr>
+            <w:r>
+              <w:t>Adds a playlist from either a file or another user based on the name, whichever is not ‘null’ when the method was called</w:t>
+            </w:r>
+          </w:p>
+        </w:tc>
+      </w:tr>
+      <w:tr>
+        <w:tc>
+          <w:tcPr>
+            <w:tcW w:w="1803" w:type="dxa"/>
+          </w:tcPr>
+          <w:p>
+            <w:pPr>
+              <w:spacing w:after="0" w:line="240" w:lineRule="auto"/>
+              <w:jc w:val="both"/>
+            </w:pPr>
+            <w:r>
+              <w:t>savePlaylist</w:t>
+            </w:r>
+          </w:p>
+        </w:tc>
+        <w:tc>
+          <w:tcPr>
+            <w:tcW w:w="1637" w:type="dxa"/>
+          </w:tcPr>
+          <w:p>
+            <w:pPr>
+              <w:spacing w:after="0" w:line="240" w:lineRule="auto"/>
+              <w:jc w:val="both"/>
+            </w:pPr>
+            <w:r>
+              <w:t>void</w:t>
+            </w:r>
+          </w:p>
+        </w:tc>
+        <w:tc>
+          <w:tcPr>
+            <w:tcW w:w="1043" w:type="dxa"/>
+            <w:gridSpan w:val="2"/>
+          </w:tcPr>
+          <w:p>
+            <w:pPr>
+              <w:spacing w:after="0" w:line="240" w:lineRule="auto"/>
+              <w:jc w:val="both"/>
+            </w:pPr>
+            <w:r>
+              <w:t>No</w:t>
+            </w:r>
+          </w:p>
+        </w:tc>
+        <w:tc>
+          <w:tcPr>
+            <w:tcW w:w="1047" w:type="dxa"/>
+          </w:tcPr>
+          <w:p>
+            <w:pPr>
+              <w:spacing w:after="0" w:line="240" w:lineRule="auto"/>
+              <w:jc w:val="both"/>
+            </w:pPr>
+            <w:r>
+              <w:t>No</w:t>
+            </w:r>
+          </w:p>
+        </w:tc>
+        <w:tc>
+          <w:tcPr>
+            <w:tcW w:w="989" w:type="dxa"/>
+          </w:tcPr>
+          <w:p>
+            <w:pPr>
+              <w:spacing w:after="0" w:line="240" w:lineRule="auto"/>
+              <w:jc w:val="both"/>
+            </w:pPr>
+            <w:r>
+              <w:t>private</w:t>
+            </w:r>
+          </w:p>
+        </w:tc>
+        <w:tc>
+          <w:tcPr>
+            <w:tcW w:w="1368" w:type="dxa"/>
+            <w:gridSpan w:val="2"/>
+          </w:tcPr>
+          <w:p>
+            <w:pPr>
+              <w:spacing w:after="0" w:line="240" w:lineRule="auto"/>
+              <w:jc w:val="both"/>
+            </w:pPr>
+            <w:r>
+              <w:t>N/A</w:t>
+            </w:r>
+          </w:p>
+        </w:tc>
+        <w:tc>
+          <w:tcPr>
+            <w:tcW w:w="1464" w:type="dxa"/>
+          </w:tcPr>
+          <w:p>
+            <w:pPr>
+              <w:spacing w:after="0" w:line="240" w:lineRule="auto"/>
+              <w:jc w:val="both"/>
+            </w:pPr>
+            <w:r>
+              <w:t>Saves to playlist to a file based on the users name</w:t>
+            </w:r>
+          </w:p>
+        </w:tc>
+      </w:tr>
+      <w:tr>
+        <w:tc>
+          <w:tcPr>
+            <w:tcW w:w="1803" w:type="dxa"/>
+          </w:tcPr>
+          <w:p>
+            <w:pPr>
+              <w:spacing w:after="0" w:line="240" w:lineRule="auto"/>
+              <w:jc w:val="both"/>
+            </w:pPr>
+            <w:r>
+              <w:t>playPlaylist</w:t>
+            </w:r>
+          </w:p>
+        </w:tc>
+        <w:tc>
+          <w:tcPr>
+            <w:tcW w:w="1637" w:type="dxa"/>
+          </w:tcPr>
+          <w:p>
+            <w:pPr>
+              <w:spacing w:after="0" w:line="240" w:lineRule="auto"/>
+              <w:jc w:val="both"/>
+            </w:pPr>
+            <w:r>
+              <w:t>void</w:t>
+            </w:r>
+          </w:p>
+        </w:tc>
+        <w:tc>
+          <w:tcPr>
+            <w:tcW w:w="1043" w:type="dxa"/>
+            <w:gridSpan w:val="2"/>
+          </w:tcPr>
+          <w:p>
+            <w:pPr>
+              <w:spacing w:after="0" w:line="240" w:lineRule="auto"/>
+              <w:jc w:val="both"/>
+            </w:pPr>
+            <w:r>
+              <w:t>No</w:t>
+            </w:r>
+          </w:p>
+        </w:tc>
+        <w:tc>
+          <w:tcPr>
+            <w:tcW w:w="1047" w:type="dxa"/>
+          </w:tcPr>
+          <w:p>
+            <w:pPr>
+              <w:spacing w:after="0" w:line="240" w:lineRule="auto"/>
+              <w:jc w:val="both"/>
+            </w:pPr>
+            <w:r>
+              <w:t>No</w:t>
+            </w:r>
+          </w:p>
+        </w:tc>
+        <w:tc>
+          <w:tcPr>
+            <w:tcW w:w="989" w:type="dxa"/>
+          </w:tcPr>
+          <w:p>
+            <w:pPr>
+              <w:spacing w:after="0" w:line="240" w:lineRule="auto"/>
+              <w:jc w:val="both"/>
+            </w:pPr>
+            <w:r>
+              <w:t>private</w:t>
+            </w:r>
+          </w:p>
+        </w:tc>
+        <w:tc>
+          <w:tcPr>
+            <w:tcW w:w="1368" w:type="dxa"/>
+            <w:gridSpan w:val="2"/>
+          </w:tcPr>
+          <w:p>
+            <w:pPr>
+              <w:spacing w:after="0" w:line="240" w:lineRule="auto"/>
+              <w:jc w:val="both"/>
+            </w:pPr>
+            <w:r>
+              <w:t>N/A</w:t>
+            </w:r>
+          </w:p>
+        </w:tc>
+        <w:tc>
+          <w:tcPr>
+            <w:tcW w:w="1464" w:type="dxa"/>
+          </w:tcPr>
+          <w:p>
+            <w:pPr>
+              <w:spacing w:after="0" w:line="240" w:lineRule="auto"/>
+              <w:jc w:val="both"/>
+            </w:pPr>
+            <w:r>
+              <w:t>Invokes the play method of the playlist</w:t>
+            </w:r>
+          </w:p>
+        </w:tc>
+      </w:tr>
+      <w:tr>
+        <w:tc>
+          <w:tcPr>
+            <w:tcW w:w="1803" w:type="dxa"/>
+          </w:tcPr>
+          <w:p>
+            <w:pPr>
+              <w:spacing w:after="0" w:line="240" w:lineRule="auto"/>
+              <w:jc w:val="both"/>
+            </w:pPr>
+            <w:r>
+              <w:t>shufflePlaylist</w:t>
+            </w:r>
+          </w:p>
+        </w:tc>
+        <w:tc>
+          <w:tcPr>
+            <w:tcW w:w="1637" w:type="dxa"/>
+          </w:tcPr>
+          <w:p>
+            <w:pPr>
+              <w:spacing w:after="0" w:line="240" w:lineRule="auto"/>
+              <w:jc w:val="both"/>
+            </w:pPr>
+            <w:r>
+              <w:t>void</w:t>
+            </w:r>
+          </w:p>
+        </w:tc>
+        <w:tc>
+          <w:tcPr>
+            <w:tcW w:w="1043" w:type="dxa"/>
+            <w:gridSpan w:val="2"/>
+          </w:tcPr>
+          <w:p>
+            <w:pPr>
+              <w:spacing w:after="0" w:line="240" w:lineRule="auto"/>
+              <w:jc w:val="both"/>
+            </w:pPr>
+            <w:r>
+              <w:t>No</w:t>
+            </w:r>
+          </w:p>
+        </w:tc>
+        <w:tc>
+          <w:tcPr>
+            <w:tcW w:w="1047" w:type="dxa"/>
+          </w:tcPr>
+          <w:p>
+            <w:pPr>
+              <w:spacing w:after="0" w:line="240" w:lineRule="auto"/>
+              <w:jc w:val="both"/>
+            </w:pPr>
+            <w:r>
+              <w:t>No</w:t>
+            </w:r>
+          </w:p>
+        </w:tc>
+        <w:tc>
+          <w:tcPr>
+            <w:tcW w:w="989" w:type="dxa"/>
+          </w:tcPr>
+          <w:p>
+            <w:pPr>
+              <w:spacing w:after="0" w:line="240" w:lineRule="auto"/>
+              <w:jc w:val="both"/>
+            </w:pPr>
+            <w:r>
+              <w:t>private</w:t>
+            </w:r>
+          </w:p>
+        </w:tc>
+        <w:tc>
+          <w:tcPr>
+            <w:tcW w:w="1368" w:type="dxa"/>
+            <w:gridSpan w:val="2"/>
+          </w:tcPr>
+          <w:p>
+            <w:pPr>
+              <w:spacing w:after="0" w:line="240" w:lineRule="auto"/>
+              <w:jc w:val="both"/>
+            </w:pPr>
+            <w:r>
+              <w:t>N/A</w:t>
+            </w:r>
+          </w:p>
+        </w:tc>
+        <w:tc>
+          <w:tcPr>
+            <w:tcW w:w="1464" w:type="dxa"/>
+          </w:tcPr>
+          <w:p>
+            <w:pPr>
+              <w:spacing w:after="0" w:line="240" w:lineRule="auto"/>
+              <w:jc w:val="both"/>
+            </w:pPr>
+            <w:r>
+              <w:t>Moves all recordings in the playlist to random places in the playlist</w:t>
+            </w:r>
+          </w:p>
+        </w:tc>
+      </w:tr>
+      <w:tr>
+        <w:tc>
+          <w:tcPr>
+            <w:tcW w:w="1803" w:type="dxa"/>
+          </w:tcPr>
+          <w:p>
+            <w:pPr>
+              <w:spacing w:after="0" w:line="240" w:lineRule="auto"/>
+              <w:jc w:val="both"/>
+            </w:pPr>
+            <w:r>
+              <w:t>showPlaylist</w:t>
+            </w:r>
+          </w:p>
+        </w:tc>
+        <w:tc>
+          <w:tcPr>
+            <w:tcW w:w="1637" w:type="dxa"/>
+          </w:tcPr>
+          <w:p>
+            <w:pPr>
+              <w:spacing w:after="0" w:line="240" w:lineRule="auto"/>
+              <w:jc w:val="both"/>
+            </w:pPr>
+            <w:r>
+              <w:t>void</w:t>
+            </w:r>
+          </w:p>
+        </w:tc>
+        <w:tc>
+          <w:tcPr>
+            <w:tcW w:w="1043" w:type="dxa"/>
+            <w:gridSpan w:val="2"/>
+          </w:tcPr>
+          <w:p>
+            <w:pPr>
+              <w:spacing w:after="0" w:line="240" w:lineRule="auto"/>
+              <w:jc w:val="both"/>
+            </w:pPr>
+            <w:r>
+              <w:t>No</w:t>
+            </w:r>
+          </w:p>
+        </w:tc>
+        <w:tc>
+          <w:tcPr>
+            <w:tcW w:w="1047" w:type="dxa"/>
+          </w:tcPr>
+          <w:p>
+            <w:pPr>
+              <w:spacing w:after="0" w:line="240" w:lineRule="auto"/>
+              <w:jc w:val="both"/>
+            </w:pPr>
+            <w:r>
+              <w:t>No</w:t>
+            </w:r>
+          </w:p>
+        </w:tc>
+        <w:tc>
+          <w:tcPr>
+            <w:tcW w:w="989" w:type="dxa"/>
+          </w:tcPr>
+          <w:p>
+            <w:pPr>
+              <w:spacing w:after="0" w:line="240" w:lineRule="auto"/>
+              <w:jc w:val="both"/>
+            </w:pPr>
+            <w:r>
+              <w:t>private</w:t>
+            </w:r>
+          </w:p>
+        </w:tc>
+        <w:tc>
+          <w:tcPr>
+            <w:tcW w:w="1368" w:type="dxa"/>
+            <w:gridSpan w:val="2"/>
+          </w:tcPr>
+          <w:p>
+            <w:pPr>
+              <w:spacing w:after="0" w:line="240" w:lineRule="auto"/>
+              <w:jc w:val="both"/>
+            </w:pPr>
+            <w:r>
+              <w:t>N/A</w:t>
+            </w:r>
+          </w:p>
+        </w:tc>
+        <w:tc>
+          <w:tcPr>
+            <w:tcW w:w="1464" w:type="dxa"/>
+          </w:tcPr>
+          <w:p>
+            <w:pPr>
+              <w:spacing w:after="0" w:line="240" w:lineRule="auto"/>
+              <w:jc w:val="both"/>
+            </w:pPr>
+            <w:r>
+              <w:t>Invokes the display method of the current user’s playlist</w:t>
+            </w:r>
+          </w:p>
+        </w:tc>
+      </w:tr>
+      <w:tr>
+        <w:tc>
+          <w:tcPr>
+            <w:tcW w:w="1803" w:type="dxa"/>
+          </w:tcPr>
+          <w:p>
+            <w:pPr>
+              <w:spacing w:after="0" w:line="240" w:lineRule="auto"/>
+              <w:jc w:val="both"/>
+            </w:pPr>
+            <w:r>
+              <w:t>playRecording</w:t>
+            </w:r>
+          </w:p>
+        </w:tc>
+        <w:tc>
+          <w:tcPr>
+            <w:tcW w:w="1637" w:type="dxa"/>
+          </w:tcPr>
+          <w:p>
+            <w:pPr>
+              <w:spacing w:after="0" w:line="240" w:lineRule="auto"/>
+              <w:jc w:val="both"/>
+            </w:pPr>
+            <w:r>
+              <w:t>void</w:t>
+            </w:r>
+          </w:p>
+        </w:tc>
+        <w:tc>
+          <w:tcPr>
+            <w:tcW w:w="1043" w:type="dxa"/>
+            <w:gridSpan w:val="2"/>
+          </w:tcPr>
+          <w:p>
+            <w:pPr>
+              <w:spacing w:after="0" w:line="240" w:lineRule="auto"/>
+              <w:jc w:val="both"/>
+            </w:pPr>
+            <w:r>
+              <w:t>No</w:t>
+            </w:r>
+          </w:p>
+        </w:tc>
+        <w:tc>
+          <w:tcPr>
+            <w:tcW w:w="1047" w:type="dxa"/>
+          </w:tcPr>
+          <w:p>
+            <w:pPr>
+              <w:spacing w:after="0" w:line="240" w:lineRule="auto"/>
+              <w:jc w:val="both"/>
+            </w:pPr>
+            <w:r>
+              <w:t>No</w:t>
+            </w:r>
+          </w:p>
+        </w:tc>
+        <w:tc>
+          <w:tcPr>
+            <w:tcW w:w="989" w:type="dxa"/>
+          </w:tcPr>
+          <w:p>
+            <w:pPr>
+              <w:spacing w:after="0" w:line="240" w:lineRule="auto"/>
+              <w:jc w:val="both"/>
+            </w:pPr>
+            <w:r>
+              <w:t>private</w:t>
+            </w:r>
+          </w:p>
+        </w:tc>
+        <w:tc>
+          <w:tcPr>
+            <w:tcW w:w="1368" w:type="dxa"/>
+            <w:gridSpan w:val="2"/>
+          </w:tcPr>
+          <w:p>
+            <w:pPr>
+              <w:spacing w:after="0" w:line="240" w:lineRule="auto"/>
+              <w:jc w:val="both"/>
+            </w:pPr>
+            <w:r>
+              <w:t>N/A</w:t>
+            </w:r>
+          </w:p>
+        </w:tc>
+        <w:tc>
+          <w:tcPr>
+            <w:tcW w:w="1464" w:type="dxa"/>
+          </w:tcPr>
+          <w:p>
+            <w:pPr>
+              <w:spacing w:after="0" w:line="240" w:lineRule="auto"/>
+              <w:jc w:val="both"/>
+            </w:pPr>
+            <w:r>
+              <w:t>Plays a specific recording in the playlist</w:t>
+            </w:r>
+          </w:p>
+        </w:tc>
+      </w:tr>
+      <w:tr>
+        <w:tc>
+          <w:tcPr>
+            <w:tcW w:w="1803" w:type="dxa"/>
+          </w:tcPr>
+          <w:p>
+            <w:pPr>
+              <w:spacing w:after="0" w:line="240" w:lineRule="auto"/>
+              <w:jc w:val="both"/>
+            </w:pPr>
+            <w:r>
+              <w:t>addUser</w:t>
+            </w:r>
+          </w:p>
+        </w:tc>
+        <w:tc>
+          <w:tcPr>
+            <w:tcW w:w="1637" w:type="dxa"/>
+          </w:tcPr>
+          <w:p>
+            <w:pPr>
+              <w:spacing w:after="0" w:line="240" w:lineRule="auto"/>
+              <w:jc w:val="both"/>
+            </w:pPr>
+            <w:r>
+              <w:t>void</w:t>
+            </w:r>
+          </w:p>
+        </w:tc>
+        <w:tc>
+          <w:tcPr>
+            <w:tcW w:w="1043" w:type="dxa"/>
+            <w:gridSpan w:val="2"/>
+          </w:tcPr>
+          <w:p>
+            <w:pPr>
+              <w:spacing w:after="0" w:line="240" w:lineRule="auto"/>
+              <w:jc w:val="both"/>
+            </w:pPr>
+            <w:r>
+              <w:t>No</w:t>
+            </w:r>
+          </w:p>
+        </w:tc>
+        <w:tc>
+          <w:tcPr>
+            <w:tcW w:w="1047" w:type="dxa"/>
+          </w:tcPr>
+          <w:p>
+            <w:pPr>
+              <w:spacing w:after="0" w:line="240" w:lineRule="auto"/>
+              <w:jc w:val="both"/>
+            </w:pPr>
+            <w:r>
+              <w:t>No</w:t>
+            </w:r>
+          </w:p>
+        </w:tc>
+        <w:tc>
+          <w:tcPr>
+            <w:tcW w:w="989" w:type="dxa"/>
+          </w:tcPr>
+          <w:p>
+            <w:pPr>
+              <w:spacing w:after="0" w:line="240" w:lineRule="auto"/>
+              <w:jc w:val="both"/>
+            </w:pPr>
+            <w:r>
+              <w:t>private</w:t>
+            </w:r>
+          </w:p>
+        </w:tc>
+        <w:tc>
+          <w:tcPr>
+            <w:tcW w:w="1368" w:type="dxa"/>
+            <w:gridSpan w:val="2"/>
+          </w:tcPr>
+          <w:p>
+            <w:pPr>
+              <w:spacing w:after="0" w:line="240" w:lineRule="auto"/>
+              <w:jc w:val="both"/>
+            </w:pPr>
+            <w:r>
+              <w:t>N/A</w:t>
+            </w:r>
+          </w:p>
+        </w:tc>
+        <w:tc>
+          <w:tcPr>
+            <w:tcW w:w="1464" w:type="dxa"/>
+          </w:tcPr>
+          <w:p>
+            <w:pPr>
+              <w:spacing w:after="0" w:line="240" w:lineRule="auto"/>
+              <w:jc w:val="both"/>
+            </w:pPr>
+            <w:r>
+              <w:t>Adds a user to the user list as a User object after prompting for a name</w:t>
+            </w:r>
+          </w:p>
+        </w:tc>
+      </w:tr>
+      <w:tr>
+        <w:tc>
+          <w:tcPr>
+            <w:tcW w:w="1803" w:type="dxa"/>
+          </w:tcPr>
+          <w:p>
+            <w:pPr>
+              <w:spacing w:after="0" w:line="240" w:lineRule="auto"/>
+              <w:jc w:val="both"/>
+            </w:pPr>
+            <w:r>
+              <w:t>removeUser</w:t>
+            </w:r>
+          </w:p>
+        </w:tc>
+        <w:tc>
+          <w:tcPr>
+            <w:tcW w:w="1637" w:type="dxa"/>
+          </w:tcPr>
+          <w:p>
+            <w:pPr>
+              <w:spacing w:after="0" w:line="240" w:lineRule="auto"/>
+              <w:jc w:val="both"/>
+            </w:pPr>
+            <w:r>
+              <w:t>void</w:t>
+            </w:r>
+          </w:p>
+        </w:tc>
+        <w:tc>
+          <w:tcPr>
+            <w:tcW w:w="1043" w:type="dxa"/>
+            <w:gridSpan w:val="2"/>
+          </w:tcPr>
+          <w:p>
+            <w:pPr>
+              <w:spacing w:after="0" w:line="240" w:lineRule="auto"/>
+              <w:jc w:val="both"/>
+            </w:pPr>
+            <w:r>
+              <w:t>No</w:t>
+            </w:r>
+          </w:p>
+        </w:tc>
+        <w:tc>
+          <w:tcPr>
+            <w:tcW w:w="1047" w:type="dxa"/>
+          </w:tcPr>
+          <w:p>
+            <w:pPr>
+              <w:spacing w:after="0" w:line="240" w:lineRule="auto"/>
+              <w:jc w:val="both"/>
+            </w:pPr>
+            <w:r>
+              <w:t>No</w:t>
+            </w:r>
+          </w:p>
+        </w:tc>
+        <w:tc>
+          <w:tcPr>
+            <w:tcW w:w="989" w:type="dxa"/>
+          </w:tcPr>
+          <w:p>
+            <w:pPr>
+              <w:spacing w:after="0" w:line="240" w:lineRule="auto"/>
+              <w:jc w:val="both"/>
+            </w:pPr>
+            <w:r>
+              <w:t>private</w:t>
+            </w:r>
+          </w:p>
+        </w:tc>
+        <w:tc>
+          <w:tcPr>
+            <w:tcW w:w="1368" w:type="dxa"/>
+            <w:gridSpan w:val="2"/>
+          </w:tcPr>
+          <w:p>
+            <w:pPr>
+              <w:spacing w:after="0" w:line="240" w:lineRule="auto"/>
+              <w:jc w:val="both"/>
+            </w:pPr>
+            <w:r>
+              <w:t>N/A</w:t>
+            </w:r>
+          </w:p>
+        </w:tc>
+        <w:tc>
+          <w:tcPr>
+            <w:tcW w:w="1464" w:type="dxa"/>
+          </w:tcPr>
+          <w:p>
+            <w:pPr>
+              <w:spacing w:after="0" w:line="240" w:lineRule="auto"/>
+              <w:jc w:val="both"/>
+            </w:pPr>
+            <w:r>
+              <w:t>Removes a user as well as their playlist file</w:t>
+            </w:r>
+          </w:p>
+        </w:tc>
+      </w:tr>
+      <w:tr>
+        <w:tc>
+          <w:tcPr>
+            <w:tcW w:w="1803" w:type="dxa"/>
+          </w:tcPr>
+          <w:p>
+            <w:pPr>
+              <w:spacing w:after="0" w:line="240" w:lineRule="auto"/>
+              <w:jc w:val="both"/>
+            </w:pPr>
+            <w:r>
+              <w:t>listUsers</w:t>
+            </w:r>
+          </w:p>
+        </w:tc>
+        <w:tc>
+          <w:tcPr>
+            <w:tcW w:w="1637" w:type="dxa"/>
+          </w:tcPr>
+          <w:p>
+            <w:pPr>
+              <w:spacing w:after="0" w:line="240" w:lineRule="auto"/>
+              <w:jc w:val="both"/>
+            </w:pPr>
+            <w:r>
+              <w:t>void</w:t>
+            </w:r>
+          </w:p>
+        </w:tc>
+        <w:tc>
+          <w:tcPr>
+            <w:tcW w:w="1043" w:type="dxa"/>
+            <w:gridSpan w:val="2"/>
+          </w:tcPr>
+          <w:p>
+            <w:pPr>
+              <w:spacing w:after="0" w:line="240" w:lineRule="auto"/>
+              <w:jc w:val="both"/>
+            </w:pPr>
+            <w:r>
+              <w:t>No</w:t>
+            </w:r>
+          </w:p>
+        </w:tc>
+        <w:tc>
+          <w:tcPr>
+            <w:tcW w:w="1047" w:type="dxa"/>
+          </w:tcPr>
+          <w:p>
+            <w:pPr>
+              <w:spacing w:after="0" w:line="240" w:lineRule="auto"/>
+              <w:jc w:val="both"/>
+            </w:pPr>
+            <w:r>
+              <w:t>No</w:t>
+            </w:r>
+          </w:p>
+        </w:tc>
+        <w:tc>
+          <w:tcPr>
+            <w:tcW w:w="989" w:type="dxa"/>
+          </w:tcPr>
+          <w:p>
+            <w:pPr>
+              <w:spacing w:after="0" w:line="240" w:lineRule="auto"/>
+              <w:jc w:val="both"/>
+            </w:pPr>
+            <w:r>
+              <w:t>private</w:t>
+            </w:r>
+          </w:p>
+        </w:tc>
+        <w:tc>
+          <w:tcPr>
+            <w:tcW w:w="1368" w:type="dxa"/>
+            <w:gridSpan w:val="2"/>
+          </w:tcPr>
+          <w:p>
+            <w:pPr>
+              <w:spacing w:after="0" w:line="240" w:lineRule="auto"/>
+              <w:jc w:val="both"/>
+            </w:pPr>
+            <w:r>
+              <w:t>N/A</w:t>
+            </w:r>
+          </w:p>
+        </w:tc>
+        <w:tc>
+          <w:tcPr>
+            <w:tcW w:w="1464" w:type="dxa"/>
+          </w:tcPr>
+          <w:p>
+            <w:pPr>
+              <w:spacing w:after="0" w:line="240" w:lineRule="auto"/>
+              <w:jc w:val="both"/>
+            </w:pPr>
+            <w:r>
+              <w:t>Lists the current users in the userList</w:t>
+            </w:r>
+          </w:p>
+        </w:tc>
+      </w:tr>
+      <w:tr>
+        <w:tc>
+          <w:tcPr>
+            <w:tcW w:w="1803" w:type="dxa"/>
+          </w:tcPr>
+          <w:p>
+            <w:pPr>
+              <w:spacing w:after="0" w:line="240" w:lineRule="auto"/>
+              <w:jc w:val="both"/>
+            </w:pPr>
+            <w:r>
+              <w:t>login</w:t>
+            </w:r>
+          </w:p>
+        </w:tc>
+        <w:tc>
+          <w:tcPr>
+            <w:tcW w:w="1637" w:type="dxa"/>
+          </w:tcPr>
+          <w:p>
+            <w:pPr>
+              <w:spacing w:after="0" w:line="240" w:lineRule="auto"/>
+              <w:jc w:val="both"/>
+            </w:pPr>
+            <w:r>
+              <w:t>void</w:t>
+            </w:r>
+          </w:p>
+        </w:tc>
+        <w:tc>
+          <w:tcPr>
+            <w:tcW w:w="1043" w:type="dxa"/>
+            <w:gridSpan w:val="2"/>
+          </w:tcPr>
+          <w:p>
+            <w:pPr>
+              <w:spacing w:after="0" w:line="240" w:lineRule="auto"/>
+              <w:jc w:val="both"/>
+            </w:pPr>
+            <w:r>
+              <w:t>No</w:t>
+            </w:r>
+          </w:p>
+        </w:tc>
+        <w:tc>
+          <w:tcPr>
+            <w:tcW w:w="1047" w:type="dxa"/>
+          </w:tcPr>
+          <w:p>
+            <w:pPr>
+              <w:spacing w:after="0" w:line="240" w:lineRule="auto"/>
+              <w:jc w:val="both"/>
+            </w:pPr>
+            <w:r>
+              <w:t>No</w:t>
+            </w:r>
+          </w:p>
+        </w:tc>
+        <w:tc>
+          <w:tcPr>
+            <w:tcW w:w="989" w:type="dxa"/>
+          </w:tcPr>
+          <w:p>
+            <w:pPr>
+              <w:spacing w:after="0" w:line="240" w:lineRule="auto"/>
+              <w:jc w:val="both"/>
+            </w:pPr>
+            <w:r>
+              <w:t>private</w:t>
+            </w:r>
+          </w:p>
+        </w:tc>
+        <w:tc>
+          <w:tcPr>
+            <w:tcW w:w="1368" w:type="dxa"/>
+            <w:gridSpan w:val="2"/>
+          </w:tcPr>
+          <w:p>
+            <w:pPr>
+              <w:spacing w:after="0" w:line="240" w:lineRule="auto"/>
+              <w:jc w:val="both"/>
+            </w:pPr>
+            <w:r>
+              <w:t>N/A</w:t>
+            </w:r>
+          </w:p>
+        </w:tc>
+        <w:tc>
+          <w:tcPr>
+            <w:tcW w:w="1464" w:type="dxa"/>
+          </w:tcPr>
+          <w:p>
+            <w:pPr>
+              <w:spacing w:after="0" w:line="240" w:lineRule="auto"/>
+              <w:jc w:val="both"/>
+            </w:pPr>
+            <w:r>
+              <w:t>Prompts the user for a username and then makes a matching User object the current user</w:t>
             </w:r>
           </w:p>
         </w:tc>
@@ -10543,11 +12327,7 @@
               <w:jc w:val="both"/>
             </w:pPr>
             <w:r>
-              <w:t xml:space="preserve">Make new users and add </w:t>
-            </w:r>
-            <w:r>
-              <w:lastRenderedPageBreak/>
-              <w:t>them to userList</w:t>
+              <w:t>Make new users and add them to userList</w:t>
             </w:r>
           </w:p>
         </w:tc>
@@ -11269,7 +13049,6 @@
               <w:jc w:val="both"/>
             </w:pPr>
             <w:r>
-              <w:lastRenderedPageBreak/>
               <w:t>Playlist</w:t>
             </w:r>
           </w:p>
@@ -11902,6 +13681,7 @@
     <w:sdtPr>
       <w:id w:val="612255264"/>
     </w:sdtPr>
+    <w:sdtEndPr/>
     <w:sdtContent>
       <w:p>
         <w:pPr>
